--- a/Bits-Assignment.docx
+++ b/Bits-Assignment.docx
@@ -234,6 +234,7 @@
       </w:pPr>
       <w:r>
         <w:rPr>
+          <w:noProof/>
           <w:sz w:val="28"/>
         </w:rPr>
         <w:drawing>
@@ -282,6 +283,7 @@
       </w:pPr>
       <w:r>
         <w:rPr>
+          <w:noProof/>
           <w:sz w:val="28"/>
         </w:rPr>
         <w:drawing>
@@ -366,6 +368,7 @@
       <w:r>
         <w:rPr>
           <w:b/>
+          <w:noProof/>
           <w:sz w:val="28"/>
         </w:rPr>
         <w:drawing>
@@ -475,6 +478,7 @@
       <w:r>
         <w:rPr>
           <w:b/>
+          <w:noProof/>
           <w:sz w:val="28"/>
         </w:rPr>
         <w:drawing>
@@ -606,6 +610,7 @@
       <w:r>
         <w:rPr>
           <w:b/>
+          <w:noProof/>
           <w:sz w:val="28"/>
         </w:rPr>
         <w:drawing>
@@ -707,6 +712,7 @@
       </w:pPr>
       <w:r>
         <w:rPr>
+          <w:noProof/>
           <w:sz w:val="28"/>
         </w:rPr>
         <w:lastRenderedPageBreak/>
@@ -762,6 +768,7 @@
       </w:pPr>
       <w:r>
         <w:rPr>
+          <w:noProof/>
           <w:sz w:val="28"/>
         </w:rPr>
         <w:drawing>
@@ -809,6 +816,7 @@
       </w:pPr>
       <w:r>
         <w:rPr>
+          <w:noProof/>
           <w:sz w:val="28"/>
         </w:rPr>
         <w:lastRenderedPageBreak/>
@@ -857,6 +865,7 @@
       </w:pPr>
       <w:r>
         <w:rPr>
+          <w:noProof/>
           <w:sz w:val="28"/>
         </w:rPr>
         <w:drawing>
@@ -912,34 +921,6 @@
     </w:p>
     <w:p>
       <w:pPr>
-        <w:rPr>
-          <w:sz w:val="28"/>
-        </w:rPr>
-      </w:pPr>
-    </w:p>
-    <w:p>
-      <w:pPr>
-        <w:rPr>
-          <w:sz w:val="28"/>
-        </w:rPr>
-      </w:pPr>
-    </w:p>
-    <w:p>
-      <w:pPr>
-        <w:rPr>
-          <w:sz w:val="28"/>
-        </w:rPr>
-      </w:pPr>
-    </w:p>
-    <w:p>
-      <w:pPr>
-        <w:rPr>
-          <w:sz w:val="28"/>
-        </w:rPr>
-      </w:pPr>
-    </w:p>
-    <w:p>
-      <w:pPr>
         <w:pStyle w:val="ListParagraph"/>
         <w:numPr>
           <w:ilvl w:val="0"/>
@@ -949,7 +930,6 @@
           <w:sz w:val="28"/>
         </w:rPr>
       </w:pPr>
-      <w:bookmarkStart w:id="0" w:name="_GoBack"/>
       <w:r>
         <w:rPr>
           <w:sz w:val="28"/>
@@ -957,7 +937,195 @@
         <w:t>While collaborating your work, showcase how conflicts are resolved</w:t>
       </w:r>
     </w:p>
-    <w:bookmarkEnd w:id="0"/>
+    <w:p>
+      <w:pPr>
+        <w:rPr>
+          <w:sz w:val="28"/>
+        </w:rPr>
+      </w:pPr>
+      <w:r>
+        <w:rPr>
+          <w:sz w:val="28"/>
+        </w:rPr>
+        <w:drawing>
+          <wp:inline distT="0" distB="0" distL="0" distR="0" wp14:anchorId="2A848061" wp14:editId="5268F1E2">
+            <wp:extent cx="5943600" cy="1480820"/>
+            <wp:effectExtent l="0" t="0" r="0" b="5080"/>
+            <wp:docPr id="2" name="Picture 2"/>
+            <wp:cNvGraphicFramePr>
+              <a:graphicFrameLocks xmlns:a="http://schemas.openxmlformats.org/drawingml/2006/main" noChangeAspect="1"/>
+            </wp:cNvGraphicFramePr>
+            <a:graphic xmlns:a="http://schemas.openxmlformats.org/drawingml/2006/main">
+              <a:graphicData uri="http://schemas.openxmlformats.org/drawingml/2006/picture">
+                <pic:pic xmlns:pic="http://schemas.openxmlformats.org/drawingml/2006/picture">
+                  <pic:nvPicPr>
+                    <pic:cNvPr id="1" name=""/>
+                    <pic:cNvPicPr/>
+                  </pic:nvPicPr>
+                  <pic:blipFill>
+                    <a:blip r:embed="rId17"/>
+                    <a:stretch>
+                      <a:fillRect/>
+                    </a:stretch>
+                  </pic:blipFill>
+                  <pic:spPr>
+                    <a:xfrm>
+                      <a:off x="0" y="0"/>
+                      <a:ext cx="5943600" cy="1480820"/>
+                    </a:xfrm>
+                    <a:prstGeom prst="rect">
+                      <a:avLst/>
+                    </a:prstGeom>
+                  </pic:spPr>
+                </pic:pic>
+              </a:graphicData>
+            </a:graphic>
+          </wp:inline>
+        </w:drawing>
+      </w:r>
+    </w:p>
+    <w:p>
+      <w:pPr>
+        <w:rPr>
+          <w:sz w:val="28"/>
+        </w:rPr>
+      </w:pPr>
+      <w:r>
+        <w:rPr>
+          <w:sz w:val="28"/>
+        </w:rPr>
+        <w:drawing>
+          <wp:inline distT="0" distB="0" distL="0" distR="0" wp14:anchorId="2B373D9B" wp14:editId="6B016669">
+            <wp:extent cx="5943600" cy="1580515"/>
+            <wp:effectExtent l="0" t="0" r="0" b="635"/>
+            <wp:docPr id="14" name="Picture 14"/>
+            <wp:cNvGraphicFramePr>
+              <a:graphicFrameLocks xmlns:a="http://schemas.openxmlformats.org/drawingml/2006/main" noChangeAspect="1"/>
+            </wp:cNvGraphicFramePr>
+            <a:graphic xmlns:a="http://schemas.openxmlformats.org/drawingml/2006/main">
+              <a:graphicData uri="http://schemas.openxmlformats.org/drawingml/2006/picture">
+                <pic:pic xmlns:pic="http://schemas.openxmlformats.org/drawingml/2006/picture">
+                  <pic:nvPicPr>
+                    <pic:cNvPr id="1" name=""/>
+                    <pic:cNvPicPr/>
+                  </pic:nvPicPr>
+                  <pic:blipFill>
+                    <a:blip r:embed="rId18"/>
+                    <a:stretch>
+                      <a:fillRect/>
+                    </a:stretch>
+                  </pic:blipFill>
+                  <pic:spPr>
+                    <a:xfrm>
+                      <a:off x="0" y="0"/>
+                      <a:ext cx="5943600" cy="1580515"/>
+                    </a:xfrm>
+                    <a:prstGeom prst="rect">
+                      <a:avLst/>
+                    </a:prstGeom>
+                  </pic:spPr>
+                </pic:pic>
+              </a:graphicData>
+            </a:graphic>
+          </wp:inline>
+        </w:drawing>
+      </w:r>
+    </w:p>
+    <w:p>
+      <w:pPr>
+        <w:rPr>
+          <w:sz w:val="28"/>
+        </w:rPr>
+      </w:pPr>
+      <w:r>
+        <w:rPr>
+          <w:sz w:val="28"/>
+        </w:rPr>
+        <w:lastRenderedPageBreak/>
+        <w:drawing>
+          <wp:inline distT="0" distB="0" distL="0" distR="0" wp14:anchorId="7771926B" wp14:editId="7333232A">
+            <wp:extent cx="5943600" cy="920115"/>
+            <wp:effectExtent l="0" t="0" r="0" b="0"/>
+            <wp:docPr id="15" name="Picture 15"/>
+            <wp:cNvGraphicFramePr>
+              <a:graphicFrameLocks xmlns:a="http://schemas.openxmlformats.org/drawingml/2006/main" noChangeAspect="1"/>
+            </wp:cNvGraphicFramePr>
+            <a:graphic xmlns:a="http://schemas.openxmlformats.org/drawingml/2006/main">
+              <a:graphicData uri="http://schemas.openxmlformats.org/drawingml/2006/picture">
+                <pic:pic xmlns:pic="http://schemas.openxmlformats.org/drawingml/2006/picture">
+                  <pic:nvPicPr>
+                    <pic:cNvPr id="1" name=""/>
+                    <pic:cNvPicPr/>
+                  </pic:nvPicPr>
+                  <pic:blipFill>
+                    <a:blip r:embed="rId19"/>
+                    <a:stretch>
+                      <a:fillRect/>
+                    </a:stretch>
+                  </pic:blipFill>
+                  <pic:spPr>
+                    <a:xfrm>
+                      <a:off x="0" y="0"/>
+                      <a:ext cx="5943600" cy="920115"/>
+                    </a:xfrm>
+                    <a:prstGeom prst="rect">
+                      <a:avLst/>
+                    </a:prstGeom>
+                  </pic:spPr>
+                </pic:pic>
+              </a:graphicData>
+            </a:graphic>
+          </wp:inline>
+        </w:drawing>
+      </w:r>
+    </w:p>
+    <w:p>
+      <w:pPr>
+        <w:rPr>
+          <w:sz w:val="28"/>
+        </w:rPr>
+      </w:pPr>
+      <w:r>
+        <w:rPr>
+          <w:sz w:val="28"/>
+        </w:rPr>
+        <w:drawing>
+          <wp:inline distT="0" distB="0" distL="0" distR="0" wp14:anchorId="7ABB10B9" wp14:editId="6420831C">
+            <wp:extent cx="5943600" cy="2059940"/>
+            <wp:effectExtent l="0" t="0" r="0" b="0"/>
+            <wp:docPr id="16" name="Picture 16"/>
+            <wp:cNvGraphicFramePr>
+              <a:graphicFrameLocks xmlns:a="http://schemas.openxmlformats.org/drawingml/2006/main" noChangeAspect="1"/>
+            </wp:cNvGraphicFramePr>
+            <a:graphic xmlns:a="http://schemas.openxmlformats.org/drawingml/2006/main">
+              <a:graphicData uri="http://schemas.openxmlformats.org/drawingml/2006/picture">
+                <pic:pic xmlns:pic="http://schemas.openxmlformats.org/drawingml/2006/picture">
+                  <pic:nvPicPr>
+                    <pic:cNvPr id="1" name=""/>
+                    <pic:cNvPicPr/>
+                  </pic:nvPicPr>
+                  <pic:blipFill>
+                    <a:blip r:embed="rId20"/>
+                    <a:stretch>
+                      <a:fillRect/>
+                    </a:stretch>
+                  </pic:blipFill>
+                  <pic:spPr>
+                    <a:xfrm>
+                      <a:off x="0" y="0"/>
+                      <a:ext cx="5943600" cy="2059940"/>
+                    </a:xfrm>
+                    <a:prstGeom prst="rect">
+                      <a:avLst/>
+                    </a:prstGeom>
+                  </pic:spPr>
+                </pic:pic>
+              </a:graphicData>
+            </a:graphic>
+          </wp:inline>
+        </w:drawing>
+      </w:r>
+    </w:p>
     <w:p>
       <w:pPr>
         <w:pStyle w:val="ListParagraph"/>
@@ -979,6 +1147,101 @@
     <w:p>
       <w:pPr>
         <w:pStyle w:val="ListParagraph"/>
+        <w:rPr>
+          <w:sz w:val="28"/>
+        </w:rPr>
+      </w:pPr>
+      <w:r>
+        <w:rPr>
+          <w:sz w:val="28"/>
+        </w:rPr>
+        <w:drawing>
+          <wp:inline distT="0" distB="0" distL="0" distR="0" wp14:anchorId="20620977" wp14:editId="17F17488">
+            <wp:extent cx="5943600" cy="998855"/>
+            <wp:effectExtent l="0" t="0" r="0" b="0"/>
+            <wp:docPr id="18" name="Picture 18"/>
+            <wp:cNvGraphicFramePr>
+              <a:graphicFrameLocks xmlns:a="http://schemas.openxmlformats.org/drawingml/2006/main" noChangeAspect="1"/>
+            </wp:cNvGraphicFramePr>
+            <a:graphic xmlns:a="http://schemas.openxmlformats.org/drawingml/2006/main">
+              <a:graphicData uri="http://schemas.openxmlformats.org/drawingml/2006/picture">
+                <pic:pic xmlns:pic="http://schemas.openxmlformats.org/drawingml/2006/picture">
+                  <pic:nvPicPr>
+                    <pic:cNvPr id="1" name=""/>
+                    <pic:cNvPicPr/>
+                  </pic:nvPicPr>
+                  <pic:blipFill>
+                    <a:blip r:embed="rId21"/>
+                    <a:stretch>
+                      <a:fillRect/>
+                    </a:stretch>
+                  </pic:blipFill>
+                  <pic:spPr>
+                    <a:xfrm>
+                      <a:off x="0" y="0"/>
+                      <a:ext cx="5943600" cy="998855"/>
+                    </a:xfrm>
+                    <a:prstGeom prst="rect">
+                      <a:avLst/>
+                    </a:prstGeom>
+                  </pic:spPr>
+                </pic:pic>
+              </a:graphicData>
+            </a:graphic>
+          </wp:inline>
+        </w:drawing>
+      </w:r>
+    </w:p>
+    <w:p>
+      <w:pPr>
+        <w:rPr>
+          <w:sz w:val="28"/>
+        </w:rPr>
+      </w:pPr>
+      <w:r>
+        <w:rPr>
+          <w:sz w:val="28"/>
+        </w:rPr>
+        <w:drawing>
+          <wp:inline distT="0" distB="0" distL="0" distR="0" wp14:anchorId="59C86E9C" wp14:editId="372D4834">
+            <wp:extent cx="5943600" cy="1924685"/>
+            <wp:effectExtent l="0" t="0" r="0" b="0"/>
+            <wp:docPr id="17" name="Picture 17"/>
+            <wp:cNvGraphicFramePr>
+              <a:graphicFrameLocks xmlns:a="http://schemas.openxmlformats.org/drawingml/2006/main" noChangeAspect="1"/>
+            </wp:cNvGraphicFramePr>
+            <a:graphic xmlns:a="http://schemas.openxmlformats.org/drawingml/2006/main">
+              <a:graphicData uri="http://schemas.openxmlformats.org/drawingml/2006/picture">
+                <pic:pic xmlns:pic="http://schemas.openxmlformats.org/drawingml/2006/picture">
+                  <pic:nvPicPr>
+                    <pic:cNvPr id="1" name=""/>
+                    <pic:cNvPicPr/>
+                  </pic:nvPicPr>
+                  <pic:blipFill>
+                    <a:blip r:embed="rId22"/>
+                    <a:stretch>
+                      <a:fillRect/>
+                    </a:stretch>
+                  </pic:blipFill>
+                  <pic:spPr>
+                    <a:xfrm>
+                      <a:off x="0" y="0"/>
+                      <a:ext cx="5943600" cy="1924685"/>
+                    </a:xfrm>
+                    <a:prstGeom prst="rect">
+                      <a:avLst/>
+                    </a:prstGeom>
+                  </pic:spPr>
+                </pic:pic>
+              </a:graphicData>
+            </a:graphic>
+          </wp:inline>
+        </w:drawing>
+      </w:r>
+    </w:p>
+    <w:p>
+      <w:pPr>
+        <w:pStyle w:val="ListParagraph"/>
         <w:numPr>
           <w:ilvl w:val="0"/>
           <w:numId w:val="1"/>
@@ -987,12 +1250,14 @@
           <w:sz w:val="28"/>
         </w:rPr>
       </w:pPr>
+      <w:bookmarkStart w:id="0" w:name="_GoBack"/>
       <w:r>
         <w:rPr>
           <w:sz w:val="28"/>
         </w:rPr>
         <w:t>Do a force push/commit and then later reset the changes</w:t>
       </w:r>
+      <w:bookmarkEnd w:id="0"/>
     </w:p>
     <w:p>
       <w:pPr>

--- a/Bits-Assignment.docx
+++ b/Bits-Assignment.docx
@@ -945,6 +945,7 @@
       </w:pPr>
       <w:r>
         <w:rPr>
+          <w:noProof/>
           <w:sz w:val="28"/>
         </w:rPr>
         <w:drawing>
@@ -992,6 +993,7 @@
       </w:pPr>
       <w:r>
         <w:rPr>
+          <w:noProof/>
           <w:sz w:val="28"/>
         </w:rPr>
         <w:drawing>
@@ -1039,6 +1041,7 @@
       </w:pPr>
       <w:r>
         <w:rPr>
+          <w:noProof/>
           <w:sz w:val="28"/>
         </w:rPr>
         <w:lastRenderedPageBreak/>
@@ -1087,6 +1090,7 @@
       </w:pPr>
       <w:r>
         <w:rPr>
+          <w:noProof/>
           <w:sz w:val="28"/>
         </w:rPr>
         <w:drawing>
@@ -1153,6 +1157,7 @@
       </w:pPr>
       <w:r>
         <w:rPr>
+          <w:noProof/>
           <w:sz w:val="28"/>
         </w:rPr>
         <w:drawing>
@@ -1200,6 +1205,7 @@
       </w:pPr>
       <w:r>
         <w:rPr>
+          <w:noProof/>
           <w:sz w:val="28"/>
         </w:rPr>
         <w:drawing>
@@ -1250,14 +1256,357 @@
           <w:sz w:val="28"/>
         </w:rPr>
       </w:pPr>
-      <w:bookmarkStart w:id="0" w:name="_GoBack"/>
       <w:r>
         <w:rPr>
           <w:sz w:val="28"/>
         </w:rPr>
         <w:t>Do a force push/commit and then later reset the changes</w:t>
       </w:r>
-      <w:bookmarkEnd w:id="0"/>
+    </w:p>
+    <w:p>
+      <w:pPr>
+        <w:pStyle w:val="ListParagraph"/>
+        <w:rPr>
+          <w:sz w:val="28"/>
+        </w:rPr>
+      </w:pPr>
+      <w:r>
+        <w:rPr>
+          <w:noProof/>
+          <w:sz w:val="28"/>
+        </w:rPr>
+        <w:lastRenderedPageBreak/>
+        <w:drawing>
+          <wp:inline distT="0" distB="0" distL="0" distR="0" wp14:anchorId="694CD7B0" wp14:editId="146DE2E0">
+            <wp:extent cx="5943600" cy="3609340"/>
+            <wp:effectExtent l="0" t="0" r="0" b="0"/>
+            <wp:docPr id="19" name="Picture 19"/>
+            <wp:cNvGraphicFramePr>
+              <a:graphicFrameLocks xmlns:a="http://schemas.openxmlformats.org/drawingml/2006/main" noChangeAspect="1"/>
+            </wp:cNvGraphicFramePr>
+            <a:graphic xmlns:a="http://schemas.openxmlformats.org/drawingml/2006/main">
+              <a:graphicData uri="http://schemas.openxmlformats.org/drawingml/2006/picture">
+                <pic:pic xmlns:pic="http://schemas.openxmlformats.org/drawingml/2006/picture">
+                  <pic:nvPicPr>
+                    <pic:cNvPr id="1" name=""/>
+                    <pic:cNvPicPr/>
+                  </pic:nvPicPr>
+                  <pic:blipFill>
+                    <a:blip r:embed="rId23"/>
+                    <a:stretch>
+                      <a:fillRect/>
+                    </a:stretch>
+                  </pic:blipFill>
+                  <pic:spPr>
+                    <a:xfrm>
+                      <a:off x="0" y="0"/>
+                      <a:ext cx="5943600" cy="3609340"/>
+                    </a:xfrm>
+                    <a:prstGeom prst="rect">
+                      <a:avLst/>
+                    </a:prstGeom>
+                  </pic:spPr>
+                </pic:pic>
+              </a:graphicData>
+            </a:graphic>
+          </wp:inline>
+        </w:drawing>
+      </w:r>
+    </w:p>
+    <w:p>
+      <w:pPr>
+        <w:pStyle w:val="ListParagraph"/>
+        <w:rPr>
+          <w:sz w:val="28"/>
+        </w:rPr>
+      </w:pPr>
+      <w:r>
+        <w:rPr>
+          <w:noProof/>
+          <w:sz w:val="28"/>
+        </w:rPr>
+        <w:drawing>
+          <wp:inline distT="0" distB="0" distL="0" distR="0" wp14:anchorId="37870718" wp14:editId="5C3038A9">
+            <wp:extent cx="5943600" cy="2731770"/>
+            <wp:effectExtent l="0" t="0" r="0" b="0"/>
+            <wp:docPr id="20" name="Picture 20"/>
+            <wp:cNvGraphicFramePr>
+              <a:graphicFrameLocks xmlns:a="http://schemas.openxmlformats.org/drawingml/2006/main" noChangeAspect="1"/>
+            </wp:cNvGraphicFramePr>
+            <a:graphic xmlns:a="http://schemas.openxmlformats.org/drawingml/2006/main">
+              <a:graphicData uri="http://schemas.openxmlformats.org/drawingml/2006/picture">
+                <pic:pic xmlns:pic="http://schemas.openxmlformats.org/drawingml/2006/picture">
+                  <pic:nvPicPr>
+                    <pic:cNvPr id="1" name=""/>
+                    <pic:cNvPicPr/>
+                  </pic:nvPicPr>
+                  <pic:blipFill>
+                    <a:blip r:embed="rId24"/>
+                    <a:stretch>
+                      <a:fillRect/>
+                    </a:stretch>
+                  </pic:blipFill>
+                  <pic:spPr>
+                    <a:xfrm>
+                      <a:off x="0" y="0"/>
+                      <a:ext cx="5943600" cy="2731770"/>
+                    </a:xfrm>
+                    <a:prstGeom prst="rect">
+                      <a:avLst/>
+                    </a:prstGeom>
+                  </pic:spPr>
+                </pic:pic>
+              </a:graphicData>
+            </a:graphic>
+          </wp:inline>
+        </w:drawing>
+      </w:r>
+    </w:p>
+    <w:p>
+      <w:pPr>
+        <w:pStyle w:val="ListParagraph"/>
+        <w:rPr>
+          <w:sz w:val="28"/>
+        </w:rPr>
+      </w:pPr>
+      <w:r>
+        <w:rPr>
+          <w:noProof/>
+          <w:sz w:val="28"/>
+        </w:rPr>
+        <w:drawing>
+          <wp:inline distT="0" distB="0" distL="0" distR="0" wp14:anchorId="0AFCADC7" wp14:editId="41E48E24">
+            <wp:extent cx="5943600" cy="1428750"/>
+            <wp:effectExtent l="0" t="0" r="0" b="0"/>
+            <wp:docPr id="21" name="Picture 21"/>
+            <wp:cNvGraphicFramePr>
+              <a:graphicFrameLocks xmlns:a="http://schemas.openxmlformats.org/drawingml/2006/main" noChangeAspect="1"/>
+            </wp:cNvGraphicFramePr>
+            <a:graphic xmlns:a="http://schemas.openxmlformats.org/drawingml/2006/main">
+              <a:graphicData uri="http://schemas.openxmlformats.org/drawingml/2006/picture">
+                <pic:pic xmlns:pic="http://schemas.openxmlformats.org/drawingml/2006/picture">
+                  <pic:nvPicPr>
+                    <pic:cNvPr id="1" name=""/>
+                    <pic:cNvPicPr/>
+                  </pic:nvPicPr>
+                  <pic:blipFill>
+                    <a:blip r:embed="rId25"/>
+                    <a:stretch>
+                      <a:fillRect/>
+                    </a:stretch>
+                  </pic:blipFill>
+                  <pic:spPr>
+                    <a:xfrm>
+                      <a:off x="0" y="0"/>
+                      <a:ext cx="5943600" cy="1428750"/>
+                    </a:xfrm>
+                    <a:prstGeom prst="rect">
+                      <a:avLst/>
+                    </a:prstGeom>
+                  </pic:spPr>
+                </pic:pic>
+              </a:graphicData>
+            </a:graphic>
+          </wp:inline>
+        </w:drawing>
+      </w:r>
+    </w:p>
+    <w:p>
+      <w:pPr>
+        <w:pStyle w:val="ListParagraph"/>
+        <w:rPr>
+          <w:sz w:val="28"/>
+        </w:rPr>
+      </w:pPr>
+      <w:r>
+        <w:rPr>
+          <w:noProof/>
+          <w:sz w:val="28"/>
+        </w:rPr>
+        <w:lastRenderedPageBreak/>
+        <w:drawing>
+          <wp:inline distT="0" distB="0" distL="0" distR="0" wp14:anchorId="4111BFF4" wp14:editId="2D846959">
+            <wp:extent cx="5943600" cy="2042160"/>
+            <wp:effectExtent l="0" t="0" r="0" b="0"/>
+            <wp:docPr id="22" name="Picture 22"/>
+            <wp:cNvGraphicFramePr>
+              <a:graphicFrameLocks xmlns:a="http://schemas.openxmlformats.org/drawingml/2006/main" noChangeAspect="1"/>
+            </wp:cNvGraphicFramePr>
+            <a:graphic xmlns:a="http://schemas.openxmlformats.org/drawingml/2006/main">
+              <a:graphicData uri="http://schemas.openxmlformats.org/drawingml/2006/picture">
+                <pic:pic xmlns:pic="http://schemas.openxmlformats.org/drawingml/2006/picture">
+                  <pic:nvPicPr>
+                    <pic:cNvPr id="1" name=""/>
+                    <pic:cNvPicPr/>
+                  </pic:nvPicPr>
+                  <pic:blipFill>
+                    <a:blip r:embed="rId26"/>
+                    <a:stretch>
+                      <a:fillRect/>
+                    </a:stretch>
+                  </pic:blipFill>
+                  <pic:spPr>
+                    <a:xfrm>
+                      <a:off x="0" y="0"/>
+                      <a:ext cx="5943600" cy="2042160"/>
+                    </a:xfrm>
+                    <a:prstGeom prst="rect">
+                      <a:avLst/>
+                    </a:prstGeom>
+                  </pic:spPr>
+                </pic:pic>
+              </a:graphicData>
+            </a:graphic>
+          </wp:inline>
+        </w:drawing>
+      </w:r>
+    </w:p>
+    <w:p>
+      <w:pPr>
+        <w:pStyle w:val="ListParagraph"/>
+        <w:rPr>
+          <w:sz w:val="28"/>
+        </w:rPr>
+      </w:pPr>
+      <w:r>
+        <w:rPr>
+          <w:noProof/>
+          <w:sz w:val="28"/>
+        </w:rPr>
+        <w:drawing>
+          <wp:inline distT="0" distB="0" distL="0" distR="0" wp14:anchorId="5E276994" wp14:editId="3ECA1BFE">
+            <wp:extent cx="5943600" cy="2163445"/>
+            <wp:effectExtent l="0" t="0" r="0" b="8255"/>
+            <wp:docPr id="23" name="Picture 23"/>
+            <wp:cNvGraphicFramePr>
+              <a:graphicFrameLocks xmlns:a="http://schemas.openxmlformats.org/drawingml/2006/main" noChangeAspect="1"/>
+            </wp:cNvGraphicFramePr>
+            <a:graphic xmlns:a="http://schemas.openxmlformats.org/drawingml/2006/main">
+              <a:graphicData uri="http://schemas.openxmlformats.org/drawingml/2006/picture">
+                <pic:pic xmlns:pic="http://schemas.openxmlformats.org/drawingml/2006/picture">
+                  <pic:nvPicPr>
+                    <pic:cNvPr id="1" name=""/>
+                    <pic:cNvPicPr/>
+                  </pic:nvPicPr>
+                  <pic:blipFill>
+                    <a:blip r:embed="rId27"/>
+                    <a:stretch>
+                      <a:fillRect/>
+                    </a:stretch>
+                  </pic:blipFill>
+                  <pic:spPr>
+                    <a:xfrm>
+                      <a:off x="0" y="0"/>
+                      <a:ext cx="5943600" cy="2163445"/>
+                    </a:xfrm>
+                    <a:prstGeom prst="rect">
+                      <a:avLst/>
+                    </a:prstGeom>
+                  </pic:spPr>
+                </pic:pic>
+              </a:graphicData>
+            </a:graphic>
+          </wp:inline>
+        </w:drawing>
+      </w:r>
+    </w:p>
+    <w:p>
+      <w:pPr>
+        <w:pStyle w:val="ListParagraph"/>
+        <w:rPr>
+          <w:sz w:val="28"/>
+        </w:rPr>
+      </w:pPr>
+      <w:r>
+        <w:rPr>
+          <w:noProof/>
+          <w:sz w:val="28"/>
+        </w:rPr>
+        <w:drawing>
+          <wp:inline distT="0" distB="0" distL="0" distR="0" wp14:anchorId="37A21558" wp14:editId="324A9904">
+            <wp:extent cx="5943600" cy="1173480"/>
+            <wp:effectExtent l="0" t="0" r="0" b="7620"/>
+            <wp:docPr id="24" name="Picture 24"/>
+            <wp:cNvGraphicFramePr>
+              <a:graphicFrameLocks xmlns:a="http://schemas.openxmlformats.org/drawingml/2006/main" noChangeAspect="1"/>
+            </wp:cNvGraphicFramePr>
+            <a:graphic xmlns:a="http://schemas.openxmlformats.org/drawingml/2006/main">
+              <a:graphicData uri="http://schemas.openxmlformats.org/drawingml/2006/picture">
+                <pic:pic xmlns:pic="http://schemas.openxmlformats.org/drawingml/2006/picture">
+                  <pic:nvPicPr>
+                    <pic:cNvPr id="1" name=""/>
+                    <pic:cNvPicPr/>
+                  </pic:nvPicPr>
+                  <pic:blipFill>
+                    <a:blip r:embed="rId28"/>
+                    <a:stretch>
+                      <a:fillRect/>
+                    </a:stretch>
+                  </pic:blipFill>
+                  <pic:spPr>
+                    <a:xfrm>
+                      <a:off x="0" y="0"/>
+                      <a:ext cx="5943600" cy="1173480"/>
+                    </a:xfrm>
+                    <a:prstGeom prst="rect">
+                      <a:avLst/>
+                    </a:prstGeom>
+                  </pic:spPr>
+                </pic:pic>
+              </a:graphicData>
+            </a:graphic>
+          </wp:inline>
+        </w:drawing>
+      </w:r>
+    </w:p>
+    <w:p>
+      <w:pPr>
+        <w:pStyle w:val="ListParagraph"/>
+        <w:rPr>
+          <w:sz w:val="28"/>
+        </w:rPr>
+      </w:pPr>
+      <w:r>
+        <w:rPr>
+          <w:noProof/>
+          <w:sz w:val="28"/>
+        </w:rPr>
+        <w:drawing>
+          <wp:inline distT="0" distB="0" distL="0" distR="0" wp14:anchorId="2B3BADB2" wp14:editId="79C2543B">
+            <wp:extent cx="5943600" cy="2690495"/>
+            <wp:effectExtent l="0" t="0" r="0" b="0"/>
+            <wp:docPr id="25" name="Picture 25"/>
+            <wp:cNvGraphicFramePr>
+              <a:graphicFrameLocks xmlns:a="http://schemas.openxmlformats.org/drawingml/2006/main" noChangeAspect="1"/>
+            </wp:cNvGraphicFramePr>
+            <a:graphic xmlns:a="http://schemas.openxmlformats.org/drawingml/2006/main">
+              <a:graphicData uri="http://schemas.openxmlformats.org/drawingml/2006/picture">
+                <pic:pic xmlns:pic="http://schemas.openxmlformats.org/drawingml/2006/picture">
+                  <pic:nvPicPr>
+                    <pic:cNvPr id="1" name=""/>
+                    <pic:cNvPicPr/>
+                  </pic:nvPicPr>
+                  <pic:blipFill>
+                    <a:blip r:embed="rId29"/>
+                    <a:stretch>
+                      <a:fillRect/>
+                    </a:stretch>
+                  </pic:blipFill>
+                  <pic:spPr>
+                    <a:xfrm>
+                      <a:off x="0" y="0"/>
+                      <a:ext cx="5943600" cy="2690495"/>
+                    </a:xfrm>
+                    <a:prstGeom prst="rect">
+                      <a:avLst/>
+                    </a:prstGeom>
+                  </pic:spPr>
+                </pic:pic>
+              </a:graphicData>
+            </a:graphic>
+          </wp:inline>
+        </w:drawing>
+      </w:r>
     </w:p>
     <w:p>
       <w:pPr>
@@ -1274,7 +1623,106 @@
         <w:rPr>
           <w:sz w:val="28"/>
         </w:rPr>
+        <w:lastRenderedPageBreak/>
         <w:t>Stage “development branch to production branch”</w:t>
+      </w:r>
+    </w:p>
+    <w:p>
+      <w:pPr>
+        <w:pStyle w:val="ListParagraph"/>
+        <w:rPr>
+          <w:sz w:val="28"/>
+        </w:rPr>
+      </w:pPr>
+      <w:r>
+        <w:rPr>
+          <w:noProof/>
+          <w:sz w:val="28"/>
+        </w:rPr>
+        <w:drawing>
+          <wp:inline distT="0" distB="0" distL="0" distR="0" wp14:anchorId="4AB30FAB" wp14:editId="322301D8">
+            <wp:extent cx="5943600" cy="3043555"/>
+            <wp:effectExtent l="0" t="0" r="0" b="4445"/>
+            <wp:docPr id="26" name="Picture 26"/>
+            <wp:cNvGraphicFramePr>
+              <a:graphicFrameLocks xmlns:a="http://schemas.openxmlformats.org/drawingml/2006/main" noChangeAspect="1"/>
+            </wp:cNvGraphicFramePr>
+            <a:graphic xmlns:a="http://schemas.openxmlformats.org/drawingml/2006/main">
+              <a:graphicData uri="http://schemas.openxmlformats.org/drawingml/2006/picture">
+                <pic:pic xmlns:pic="http://schemas.openxmlformats.org/drawingml/2006/picture">
+                  <pic:nvPicPr>
+                    <pic:cNvPr id="1" name=""/>
+                    <pic:cNvPicPr/>
+                  </pic:nvPicPr>
+                  <pic:blipFill>
+                    <a:blip r:embed="rId30"/>
+                    <a:stretch>
+                      <a:fillRect/>
+                    </a:stretch>
+                  </pic:blipFill>
+                  <pic:spPr>
+                    <a:xfrm>
+                      <a:off x="0" y="0"/>
+                      <a:ext cx="5943600" cy="3043555"/>
+                    </a:xfrm>
+                    <a:prstGeom prst="rect">
+                      <a:avLst/>
+                    </a:prstGeom>
+                  </pic:spPr>
+                </pic:pic>
+              </a:graphicData>
+            </a:graphic>
+          </wp:inline>
+        </w:drawing>
+      </w:r>
+    </w:p>
+    <w:p>
+      <w:pPr>
+        <w:pStyle w:val="ListParagraph"/>
+        <w:rPr>
+          <w:sz w:val="28"/>
+        </w:rPr>
+      </w:pPr>
+      <w:r>
+        <w:rPr>
+          <w:noProof/>
+          <w:sz w:val="28"/>
+        </w:rPr>
+        <w:drawing>
+          <wp:inline distT="0" distB="0" distL="0" distR="0" wp14:anchorId="6D987683" wp14:editId="38A8FC3B">
+            <wp:extent cx="5943600" cy="2120265"/>
+            <wp:effectExtent l="0" t="0" r="0" b="0"/>
+            <wp:docPr id="27" name="Picture 27"/>
+            <wp:cNvGraphicFramePr>
+              <a:graphicFrameLocks xmlns:a="http://schemas.openxmlformats.org/drawingml/2006/main" noChangeAspect="1"/>
+            </wp:cNvGraphicFramePr>
+            <a:graphic xmlns:a="http://schemas.openxmlformats.org/drawingml/2006/main">
+              <a:graphicData uri="http://schemas.openxmlformats.org/drawingml/2006/picture">
+                <pic:pic xmlns:pic="http://schemas.openxmlformats.org/drawingml/2006/picture">
+                  <pic:nvPicPr>
+                    <pic:cNvPr id="1" name=""/>
+                    <pic:cNvPicPr/>
+                  </pic:nvPicPr>
+                  <pic:blipFill>
+                    <a:blip r:embed="rId31"/>
+                    <a:stretch>
+                      <a:fillRect/>
+                    </a:stretch>
+                  </pic:blipFill>
+                  <pic:spPr>
+                    <a:xfrm>
+                      <a:off x="0" y="0"/>
+                      <a:ext cx="5943600" cy="2120265"/>
+                    </a:xfrm>
+                    <a:prstGeom prst="rect">
+                      <a:avLst/>
+                    </a:prstGeom>
+                  </pic:spPr>
+                </pic:pic>
+              </a:graphicData>
+            </a:graphic>
+          </wp:inline>
+        </w:drawing>
       </w:r>
     </w:p>
     <w:p>
@@ -1298,6 +1746,155 @@
     <w:p>
       <w:pPr>
         <w:pStyle w:val="ListParagraph"/>
+        <w:rPr>
+          <w:sz w:val="28"/>
+        </w:rPr>
+      </w:pPr>
+      <w:r>
+        <w:rPr>
+          <w:noProof/>
+          <w:sz w:val="28"/>
+        </w:rPr>
+        <w:drawing>
+          <wp:inline distT="0" distB="0" distL="0" distR="0" wp14:anchorId="703B83E9" wp14:editId="6EEF3ED6">
+            <wp:extent cx="5943600" cy="1024255"/>
+            <wp:effectExtent l="0" t="0" r="0" b="4445"/>
+            <wp:docPr id="28" name="Picture 28"/>
+            <wp:cNvGraphicFramePr>
+              <a:graphicFrameLocks xmlns:a="http://schemas.openxmlformats.org/drawingml/2006/main" noChangeAspect="1"/>
+            </wp:cNvGraphicFramePr>
+            <a:graphic xmlns:a="http://schemas.openxmlformats.org/drawingml/2006/main">
+              <a:graphicData uri="http://schemas.openxmlformats.org/drawingml/2006/picture">
+                <pic:pic xmlns:pic="http://schemas.openxmlformats.org/drawingml/2006/picture">
+                  <pic:nvPicPr>
+                    <pic:cNvPr id="1" name=""/>
+                    <pic:cNvPicPr/>
+                  </pic:nvPicPr>
+                  <pic:blipFill>
+                    <a:blip r:embed="rId32"/>
+                    <a:stretch>
+                      <a:fillRect/>
+                    </a:stretch>
+                  </pic:blipFill>
+                  <pic:spPr>
+                    <a:xfrm>
+                      <a:off x="0" y="0"/>
+                      <a:ext cx="5943600" cy="1024255"/>
+                    </a:xfrm>
+                    <a:prstGeom prst="rect">
+                      <a:avLst/>
+                    </a:prstGeom>
+                  </pic:spPr>
+                </pic:pic>
+              </a:graphicData>
+            </a:graphic>
+          </wp:inline>
+        </w:drawing>
+      </w:r>
+    </w:p>
+    <w:p>
+      <w:pPr>
+        <w:pStyle w:val="ListParagraph"/>
+        <w:rPr>
+          <w:sz w:val="28"/>
+        </w:rPr>
+      </w:pPr>
+      <w:r>
+        <w:rPr>
+          <w:noProof/>
+          <w:sz w:val="28"/>
+        </w:rPr>
+        <w:lastRenderedPageBreak/>
+        <w:drawing>
+          <wp:inline distT="0" distB="0" distL="0" distR="0" wp14:anchorId="76CABCA6" wp14:editId="5A1D5185">
+            <wp:extent cx="5943600" cy="2582545"/>
+            <wp:effectExtent l="0" t="0" r="0" b="8255"/>
+            <wp:docPr id="29" name="Picture 29"/>
+            <wp:cNvGraphicFramePr>
+              <a:graphicFrameLocks xmlns:a="http://schemas.openxmlformats.org/drawingml/2006/main" noChangeAspect="1"/>
+            </wp:cNvGraphicFramePr>
+            <a:graphic xmlns:a="http://schemas.openxmlformats.org/drawingml/2006/main">
+              <a:graphicData uri="http://schemas.openxmlformats.org/drawingml/2006/picture">
+                <pic:pic xmlns:pic="http://schemas.openxmlformats.org/drawingml/2006/picture">
+                  <pic:nvPicPr>
+                    <pic:cNvPr id="1" name=""/>
+                    <pic:cNvPicPr/>
+                  </pic:nvPicPr>
+                  <pic:blipFill>
+                    <a:blip r:embed="rId33"/>
+                    <a:stretch>
+                      <a:fillRect/>
+                    </a:stretch>
+                  </pic:blipFill>
+                  <pic:spPr>
+                    <a:xfrm>
+                      <a:off x="0" y="0"/>
+                      <a:ext cx="5943600" cy="2582545"/>
+                    </a:xfrm>
+                    <a:prstGeom prst="rect">
+                      <a:avLst/>
+                    </a:prstGeom>
+                  </pic:spPr>
+                </pic:pic>
+              </a:graphicData>
+            </a:graphic>
+          </wp:inline>
+        </w:drawing>
+      </w:r>
+    </w:p>
+    <w:p>
+      <w:pPr>
+        <w:pStyle w:val="ListParagraph"/>
+        <w:rPr>
+          <w:sz w:val="28"/>
+        </w:rPr>
+      </w:pPr>
+      <w:r>
+        <w:rPr>
+          <w:sz w:val="28"/>
+        </w:rPr>
+        <w:drawing>
+          <wp:inline distT="0" distB="0" distL="0" distR="0" wp14:anchorId="0301CBE7" wp14:editId="39515E71">
+            <wp:extent cx="5943600" cy="2418715"/>
+            <wp:effectExtent l="0" t="0" r="0" b="635"/>
+            <wp:docPr id="31" name="Picture 31"/>
+            <wp:cNvGraphicFramePr>
+              <a:graphicFrameLocks xmlns:a="http://schemas.openxmlformats.org/drawingml/2006/main" noChangeAspect="1"/>
+            </wp:cNvGraphicFramePr>
+            <a:graphic xmlns:a="http://schemas.openxmlformats.org/drawingml/2006/main">
+              <a:graphicData uri="http://schemas.openxmlformats.org/drawingml/2006/picture">
+                <pic:pic xmlns:pic="http://schemas.openxmlformats.org/drawingml/2006/picture">
+                  <pic:nvPicPr>
+                    <pic:cNvPr id="1" name=""/>
+                    <pic:cNvPicPr/>
+                  </pic:nvPicPr>
+                  <pic:blipFill>
+                    <a:blip r:embed="rId34"/>
+                    <a:stretch>
+                      <a:fillRect/>
+                    </a:stretch>
+                  </pic:blipFill>
+                  <pic:spPr>
+                    <a:xfrm>
+                      <a:off x="0" y="0"/>
+                      <a:ext cx="5943600" cy="2418715"/>
+                    </a:xfrm>
+                    <a:prstGeom prst="rect">
+                      <a:avLst/>
+                    </a:prstGeom>
+                  </pic:spPr>
+                </pic:pic>
+              </a:graphicData>
+            </a:graphic>
+          </wp:inline>
+        </w:drawing>
+      </w:r>
+      <w:bookmarkStart w:id="0" w:name="_GoBack"/>
+      <w:bookmarkEnd w:id="0"/>
+    </w:p>
+    <w:p>
+      <w:pPr>
+        <w:pStyle w:val="ListParagraph"/>
         <w:numPr>
           <w:ilvl w:val="0"/>
           <w:numId w:val="1"/>
@@ -1329,6 +1926,69 @@
     </w:p>
     <w:p>
       <w:pPr>
+        <w:rPr>
+          <w:sz w:val="28"/>
+        </w:rPr>
+      </w:pPr>
+      <w:r>
+        <w:rPr>
+          <w:noProof/>
+          <w:sz w:val="28"/>
+        </w:rPr>
+        <w:lastRenderedPageBreak/>
+        <w:drawing>
+          <wp:inline distT="0" distB="0" distL="0" distR="0" wp14:anchorId="2F3BEB9C" wp14:editId="1A8CFC7D">
+            <wp:extent cx="5943600" cy="3039110"/>
+            <wp:effectExtent l="0" t="0" r="0" b="8890"/>
+            <wp:docPr id="30" name="Picture 30"/>
+            <wp:cNvGraphicFramePr>
+              <a:graphicFrameLocks xmlns:a="http://schemas.openxmlformats.org/drawingml/2006/main" noChangeAspect="1"/>
+            </wp:cNvGraphicFramePr>
+            <a:graphic xmlns:a="http://schemas.openxmlformats.org/drawingml/2006/main">
+              <a:graphicData uri="http://schemas.openxmlformats.org/drawingml/2006/picture">
+                <pic:pic xmlns:pic="http://schemas.openxmlformats.org/drawingml/2006/picture">
+                  <pic:nvPicPr>
+                    <pic:cNvPr id="1" name=""/>
+                    <pic:cNvPicPr/>
+                  </pic:nvPicPr>
+                  <pic:blipFill>
+                    <a:blip r:embed="rId35"/>
+                    <a:stretch>
+                      <a:fillRect/>
+                    </a:stretch>
+                  </pic:blipFill>
+                  <pic:spPr>
+                    <a:xfrm>
+                      <a:off x="0" y="0"/>
+                      <a:ext cx="5943600" cy="3039110"/>
+                    </a:xfrm>
+                    <a:prstGeom prst="rect">
+                      <a:avLst/>
+                    </a:prstGeom>
+                  </pic:spPr>
+                </pic:pic>
+              </a:graphicData>
+            </a:graphic>
+          </wp:inline>
+        </w:drawing>
+      </w:r>
+    </w:p>
+    <w:p>
+      <w:pPr>
+        <w:rPr>
+          <w:sz w:val="28"/>
+        </w:rPr>
+      </w:pPr>
+    </w:p>
+    <w:p>
+      <w:pPr>
+        <w:rPr>
+          <w:sz w:val="28"/>
+        </w:rPr>
+      </w:pPr>
+    </w:p>
+    <w:p>
+      <w:pPr>
         <w:pStyle w:val="ListParagraph"/>
         <w:numPr>
           <w:ilvl w:val="0"/>
@@ -1342,7 +2002,6 @@
         <w:rPr>
           <w:sz w:val="28"/>
         </w:rPr>
-        <w:lastRenderedPageBreak/>
         <w:t>Pull Requests linked with e-mail to the manager who finally approves the changes.</w:t>
       </w:r>
     </w:p>

--- a/Bits-Assignment.docx
+++ b/Bits-Assignment.docx
@@ -1851,6 +1851,7 @@
       </w:pPr>
       <w:r>
         <w:rPr>
+          <w:noProof/>
           <w:sz w:val="28"/>
         </w:rPr>
         <w:drawing>
@@ -1889,8 +1890,6 @@
           </wp:inline>
         </w:drawing>
       </w:r>
-      <w:bookmarkStart w:id="0" w:name="_GoBack"/>
-      <w:bookmarkEnd w:id="0"/>
     </w:p>
     <w:p>
       <w:pPr>
@@ -2009,10 +2008,152 @@
       <w:pPr>
         <w:pStyle w:val="ListParagraph"/>
         <w:rPr>
+          <w:sz w:val="28"/>
+        </w:rPr>
+      </w:pPr>
+      <w:r>
+        <w:rPr>
+          <w:noProof/>
+        </w:rPr>
+        <w:drawing>
+          <wp:inline distT="0" distB="0" distL="0" distR="0" wp14:anchorId="22398CA6" wp14:editId="14D57C39">
+            <wp:extent cx="5943600" cy="2846705"/>
+            <wp:effectExtent l="0" t="0" r="0" b="0"/>
+            <wp:docPr id="2091174485" name="Picture 1" descr="A screenshot of a computer&#10;&#10;AI-generated content may be incorrect."/>
+            <wp:cNvGraphicFramePr>
+              <a:graphicFrameLocks xmlns:a="http://schemas.openxmlformats.org/drawingml/2006/main" noChangeAspect="1"/>
+            </wp:cNvGraphicFramePr>
+            <a:graphic xmlns:a="http://schemas.openxmlformats.org/drawingml/2006/main">
+              <a:graphicData uri="http://schemas.openxmlformats.org/drawingml/2006/picture">
+                <pic:pic xmlns:pic="http://schemas.openxmlformats.org/drawingml/2006/picture">
+                  <pic:nvPicPr>
+                    <pic:cNvPr id="2091174485" name="Picture 1" descr="A screenshot of a computer&#10;&#10;AI-generated content may be incorrect."/>
+                    <pic:cNvPicPr/>
+                  </pic:nvPicPr>
+                  <pic:blipFill>
+                    <a:blip r:embed="rId36"/>
+                    <a:stretch>
+                      <a:fillRect/>
+                    </a:stretch>
+                  </pic:blipFill>
+                  <pic:spPr>
+                    <a:xfrm>
+                      <a:off x="0" y="0"/>
+                      <a:ext cx="5943600" cy="2846705"/>
+                    </a:xfrm>
+                    <a:prstGeom prst="rect">
+                      <a:avLst/>
+                    </a:prstGeom>
+                  </pic:spPr>
+                </pic:pic>
+              </a:graphicData>
+            </a:graphic>
+          </wp:inline>
+        </w:drawing>
+      </w:r>
+    </w:p>
+    <w:p>
+      <w:pPr>
+        <w:pStyle w:val="ListParagraph"/>
+        <w:rPr>
+          <w:sz w:val="28"/>
+        </w:rPr>
+      </w:pPr>
+      <w:r>
+        <w:rPr>
           <w:b/>
-          <w:sz w:val="28"/>
-        </w:rPr>
-      </w:pPr>
+          <w:noProof/>
+          <w:sz w:val="28"/>
+        </w:rPr>
+        <w:lastRenderedPageBreak/>
+        <w:drawing>
+          <wp:inline distT="0" distB="0" distL="0" distR="0" wp14:anchorId="2300AC2B" wp14:editId="6BD9B03B">
+            <wp:extent cx="5943600" cy="1066165"/>
+            <wp:effectExtent l="0" t="0" r="0" b="635"/>
+            <wp:docPr id="180487002" name="Picture 1" descr="A white rectangular object with a white stripe&#10;&#10;AI-generated content may be incorrect."/>
+            <wp:cNvGraphicFramePr>
+              <a:graphicFrameLocks xmlns:a="http://schemas.openxmlformats.org/drawingml/2006/main" noChangeAspect="1"/>
+            </wp:cNvGraphicFramePr>
+            <a:graphic xmlns:a="http://schemas.openxmlformats.org/drawingml/2006/main">
+              <a:graphicData uri="http://schemas.openxmlformats.org/drawingml/2006/picture">
+                <pic:pic xmlns:pic="http://schemas.openxmlformats.org/drawingml/2006/picture">
+                  <pic:nvPicPr>
+                    <pic:cNvPr id="180487002" name="Picture 1" descr="A white rectangular object with a white stripe&#10;&#10;AI-generated content may be incorrect."/>
+                    <pic:cNvPicPr/>
+                  </pic:nvPicPr>
+                  <pic:blipFill>
+                    <a:blip r:embed="rId37"/>
+                    <a:stretch>
+                      <a:fillRect/>
+                    </a:stretch>
+                  </pic:blipFill>
+                  <pic:spPr>
+                    <a:xfrm>
+                      <a:off x="0" y="0"/>
+                      <a:ext cx="5943600" cy="1066165"/>
+                    </a:xfrm>
+                    <a:prstGeom prst="rect">
+                      <a:avLst/>
+                    </a:prstGeom>
+                  </pic:spPr>
+                </pic:pic>
+              </a:graphicData>
+            </a:graphic>
+          </wp:inline>
+        </w:drawing>
+      </w:r>
+    </w:p>
+    <w:p>
+      <w:pPr>
+        <w:pStyle w:val="ListParagraph"/>
+        <w:rPr>
+          <w:sz w:val="28"/>
+        </w:rPr>
+      </w:pPr>
+      <w:r>
+        <w:rPr>
+          <w:b/>
+          <w:noProof/>
+          <w:sz w:val="28"/>
+        </w:rPr>
+        <w:drawing>
+          <wp:inline distT="0" distB="0" distL="0" distR="0" wp14:anchorId="051B320D" wp14:editId="7F5BD3A4">
+            <wp:extent cx="5887720" cy="2784763"/>
+            <wp:effectExtent l="0" t="0" r="0" b="0"/>
+            <wp:docPr id="575449853" name="Picture 1" descr="A screenshot of a computer&#10;&#10;AI-generated content may be incorrect."/>
+            <wp:cNvGraphicFramePr>
+              <a:graphicFrameLocks xmlns:a="http://schemas.openxmlformats.org/drawingml/2006/main" noChangeAspect="1"/>
+            </wp:cNvGraphicFramePr>
+            <a:graphic xmlns:a="http://schemas.openxmlformats.org/drawingml/2006/main">
+              <a:graphicData uri="http://schemas.openxmlformats.org/drawingml/2006/picture">
+                <pic:pic xmlns:pic="http://schemas.openxmlformats.org/drawingml/2006/picture">
+                  <pic:nvPicPr>
+                    <pic:cNvPr id="575449853" name="Picture 1" descr="A screenshot of a computer&#10;&#10;AI-generated content may be incorrect."/>
+                    <pic:cNvPicPr/>
+                  </pic:nvPicPr>
+                  <pic:blipFill>
+                    <a:blip r:embed="rId38"/>
+                    <a:stretch>
+                      <a:fillRect/>
+                    </a:stretch>
+                  </pic:blipFill>
+                  <pic:spPr>
+                    <a:xfrm>
+                      <a:off x="0" y="0"/>
+                      <a:ext cx="5929585" cy="2804564"/>
+                    </a:xfrm>
+                    <a:prstGeom prst="rect">
+                      <a:avLst/>
+                    </a:prstGeom>
+                  </pic:spPr>
+                </pic:pic>
+              </a:graphicData>
+            </a:graphic>
+          </wp:inline>
+        </w:drawing>
+      </w:r>
+      <w:bookmarkStart w:id="0" w:name="_GoBack"/>
+      <w:bookmarkEnd w:id="0"/>
     </w:p>
     <w:sectPr>
       <w:pgSz w:w="12240" w:h="15840"/>

--- a/Bits-Assignment.docx
+++ b/Bits-Assignment.docx
@@ -2152,6 +2152,821 @@
           </wp:inline>
         </w:drawing>
       </w:r>
+    </w:p>
+    <w:p>
+      <w:pPr>
+        <w:pStyle w:val="ListParagraph"/>
+        <w:rPr>
+          <w:sz w:val="28"/>
+        </w:rPr>
+      </w:pPr>
+    </w:p>
+    <w:p>
+      <w:pPr>
+        <w:pStyle w:val="ListParagraph"/>
+        <w:rPr>
+          <w:sz w:val="28"/>
+        </w:rPr>
+      </w:pPr>
+    </w:p>
+    <w:p>
+      <w:pPr>
+        <w:rPr>
+          <w:rFonts w:ascii="Calibri" w:hAnsi="Calibri" w:cs="Calibri"/>
+          <w:b/>
+          <w:bCs/>
+          <w:lang w:val="en-IN"/>
+        </w:rPr>
+      </w:pPr>
+      <w:r>
+        <w:rPr>
+          <w:rFonts w:ascii="Calibri" w:hAnsi="Calibri" w:cs="Calibri"/>
+          <w:b/>
+          <w:bCs/>
+          <w:highlight w:val="yellow"/>
+          <w:lang w:val="en-IN"/>
+        </w:rPr>
+        <w:t>Assignment 2: Case Study</w:t>
+      </w:r>
+    </w:p>
+    <w:p>
+      <w:pPr>
+        <w:rPr>
+          <w:rFonts w:ascii="Calibri" w:hAnsi="Calibri" w:cs="Calibri"/>
+          <w:b/>
+          <w:bCs/>
+          <w:lang w:val="en-IN"/>
+        </w:rPr>
+      </w:pPr>
+      <w:r>
+        <w:rPr>
+          <w:rFonts w:ascii="Calibri" w:hAnsi="Calibri" w:cs="Calibri"/>
+          <w:b/>
+          <w:bCs/>
+          <w:lang w:val="en-IN"/>
+        </w:rPr>
+        <w:t>A) DevOps for Healthcare Management System</w:t>
+      </w:r>
+    </w:p>
+    <w:p>
+      <w:pPr>
+        <w:rPr>
+          <w:rFonts w:ascii="Calibri" w:hAnsi="Calibri" w:cs="Calibri"/>
+          <w:lang w:val="en-IN"/>
+        </w:rPr>
+      </w:pPr>
+      <w:r>
+        <w:rPr>
+          <w:rFonts w:ascii="Calibri" w:hAnsi="Calibri" w:cs="Calibri"/>
+          <w:lang w:val="en-IN"/>
+        </w:rPr>
+        <w:t>The goal is to scale and accelerate the product delivery for a healthcare system dealing with large amounts of reports and stakeholders. DevOps can help in the following ways:</w:t>
+      </w:r>
+    </w:p>
+    <w:p>
+      <w:pPr>
+        <w:numPr>
+          <w:ilvl w:val="0"/>
+          <w:numId w:val="3"/>
+        </w:numPr>
+        <w:spacing w:line="278" w:lineRule="auto"/>
+        <w:rPr>
+          <w:rFonts w:ascii="Calibri" w:hAnsi="Calibri" w:cs="Calibri"/>
+          <w:lang w:val="en-IN"/>
+        </w:rPr>
+      </w:pPr>
+      <w:r>
+        <w:rPr>
+          <w:rFonts w:ascii="Calibri" w:hAnsi="Calibri" w:cs="Calibri"/>
+          <w:b/>
+          <w:bCs/>
+          <w:lang w:val="en-IN"/>
+        </w:rPr>
+        <w:t>CI/CD (Continuous Integration / Continuous Deployment)</w:t>
+      </w:r>
+      <w:r>
+        <w:rPr>
+          <w:rFonts w:ascii="Calibri" w:hAnsi="Calibri" w:cs="Calibri"/>
+          <w:lang w:val="en-IN"/>
+        </w:rPr>
+        <w:t>:</w:t>
+      </w:r>
+    </w:p>
+    <w:p>
+      <w:pPr>
+        <w:numPr>
+          <w:ilvl w:val="1"/>
+          <w:numId w:val="3"/>
+        </w:numPr>
+        <w:spacing w:line="278" w:lineRule="auto"/>
+        <w:rPr>
+          <w:rFonts w:ascii="Calibri" w:hAnsi="Calibri" w:cs="Calibri"/>
+          <w:lang w:val="en-IN"/>
+        </w:rPr>
+      </w:pPr>
+      <w:r>
+        <w:rPr>
+          <w:rFonts w:ascii="Calibri" w:hAnsi="Calibri" w:cs="Calibri"/>
+          <w:lang w:val="en-IN"/>
+        </w:rPr>
+        <w:t>Implementing CI/CD pipelines will ensure automated testing and deployment, speeding up the release cycle. Every time code changes are made, the system will automatically build, test, and deploy the changes.</w:t>
+      </w:r>
+    </w:p>
+    <w:p>
+      <w:pPr>
+        <w:numPr>
+          <w:ilvl w:val="0"/>
+          <w:numId w:val="3"/>
+        </w:numPr>
+        <w:spacing w:line="278" w:lineRule="auto"/>
+        <w:rPr>
+          <w:rFonts w:ascii="Calibri" w:hAnsi="Calibri" w:cs="Calibri"/>
+          <w:lang w:val="en-IN"/>
+        </w:rPr>
+      </w:pPr>
+      <w:r>
+        <w:rPr>
+          <w:rFonts w:ascii="Calibri" w:hAnsi="Calibri" w:cs="Calibri"/>
+          <w:b/>
+          <w:bCs/>
+          <w:lang w:val="en-IN"/>
+        </w:rPr>
+        <w:t>Load Balancing</w:t>
+      </w:r>
+      <w:r>
+        <w:rPr>
+          <w:rFonts w:ascii="Calibri" w:hAnsi="Calibri" w:cs="Calibri"/>
+          <w:lang w:val="en-IN"/>
+        </w:rPr>
+        <w:t>:</w:t>
+      </w:r>
+    </w:p>
+    <w:p>
+      <w:pPr>
+        <w:numPr>
+          <w:ilvl w:val="1"/>
+          <w:numId w:val="3"/>
+        </w:numPr>
+        <w:spacing w:line="278" w:lineRule="auto"/>
+        <w:rPr>
+          <w:rFonts w:ascii="Calibri" w:hAnsi="Calibri" w:cs="Calibri"/>
+          <w:lang w:val="en-IN"/>
+        </w:rPr>
+      </w:pPr>
+      <w:r>
+        <w:rPr>
+          <w:rFonts w:ascii="Calibri" w:hAnsi="Calibri" w:cs="Calibri"/>
+          <w:lang w:val="en-IN"/>
+        </w:rPr>
+        <w:t>Use load balancers to evenly distribute traffic across multiple servers. This will ensure the system can handle the 100 stakeholders and 1 lakh reports per month without downtime.</w:t>
+      </w:r>
+    </w:p>
+    <w:p>
+      <w:pPr>
+        <w:numPr>
+          <w:ilvl w:val="0"/>
+          <w:numId w:val="3"/>
+        </w:numPr>
+        <w:spacing w:line="278" w:lineRule="auto"/>
+        <w:rPr>
+          <w:rFonts w:ascii="Calibri" w:hAnsi="Calibri" w:cs="Calibri"/>
+          <w:lang w:val="en-IN"/>
+        </w:rPr>
+      </w:pPr>
+      <w:r>
+        <w:rPr>
+          <w:rFonts w:ascii="Calibri" w:hAnsi="Calibri" w:cs="Calibri"/>
+          <w:b/>
+          <w:bCs/>
+          <w:lang w:val="en-IN"/>
+        </w:rPr>
+        <w:t>Parallel and Distributed Execution</w:t>
+      </w:r>
+      <w:r>
+        <w:rPr>
+          <w:rFonts w:ascii="Calibri" w:hAnsi="Calibri" w:cs="Calibri"/>
+          <w:lang w:val="en-IN"/>
+        </w:rPr>
+        <w:t>:</w:t>
+      </w:r>
+    </w:p>
+    <w:p>
+      <w:pPr>
+        <w:numPr>
+          <w:ilvl w:val="1"/>
+          <w:numId w:val="3"/>
+        </w:numPr>
+        <w:spacing w:line="278" w:lineRule="auto"/>
+        <w:rPr>
+          <w:rFonts w:ascii="Calibri" w:hAnsi="Calibri" w:cs="Calibri"/>
+          <w:lang w:val="en-IN"/>
+        </w:rPr>
+      </w:pPr>
+      <w:r>
+        <w:rPr>
+          <w:rFonts w:ascii="Calibri" w:hAnsi="Calibri" w:cs="Calibri"/>
+          <w:lang w:val="en-IN"/>
+        </w:rPr>
+        <w:lastRenderedPageBreak/>
+        <w:t>With DevOps practices, you can implement containerization (using Docker) and orchestration (using Kubernetes) to manage workloads efficiently across multiple nodes, ensuring that data processing (like report generation) is done in parallel.</w:t>
+      </w:r>
+    </w:p>
+    <w:p>
+      <w:pPr>
+        <w:numPr>
+          <w:ilvl w:val="0"/>
+          <w:numId w:val="3"/>
+        </w:numPr>
+        <w:spacing w:line="278" w:lineRule="auto"/>
+        <w:rPr>
+          <w:rFonts w:ascii="Calibri" w:hAnsi="Calibri" w:cs="Calibri"/>
+          <w:lang w:val="en-IN"/>
+        </w:rPr>
+      </w:pPr>
+      <w:r>
+        <w:rPr>
+          <w:rFonts w:ascii="Calibri" w:hAnsi="Calibri" w:cs="Calibri"/>
+          <w:b/>
+          <w:bCs/>
+          <w:lang w:val="en-IN"/>
+        </w:rPr>
+        <w:t>Error-Free System</w:t>
+      </w:r>
+      <w:r>
+        <w:rPr>
+          <w:rFonts w:ascii="Calibri" w:hAnsi="Calibri" w:cs="Calibri"/>
+          <w:lang w:val="en-IN"/>
+        </w:rPr>
+        <w:t>:</w:t>
+      </w:r>
+    </w:p>
+    <w:p>
+      <w:pPr>
+        <w:numPr>
+          <w:ilvl w:val="1"/>
+          <w:numId w:val="3"/>
+        </w:numPr>
+        <w:spacing w:line="278" w:lineRule="auto"/>
+        <w:rPr>
+          <w:rFonts w:ascii="Calibri" w:hAnsi="Calibri" w:cs="Calibri"/>
+          <w:lang w:val="en-IN"/>
+        </w:rPr>
+      </w:pPr>
+      <w:r>
+        <w:rPr>
+          <w:rFonts w:ascii="Calibri" w:hAnsi="Calibri" w:cs="Calibri"/>
+          <w:lang w:val="en-IN"/>
+        </w:rPr>
+        <w:t>Automated testing can be integrated into the CI/CD pipeline to catch bugs early. Also, implementing logging, monitoring, and alerting can help in error detection and resolution in real-time.</w:t>
+      </w:r>
+    </w:p>
+    <w:p>
+      <w:pPr>
+        <w:numPr>
+          <w:ilvl w:val="0"/>
+          <w:numId w:val="3"/>
+        </w:numPr>
+        <w:spacing w:line="278" w:lineRule="auto"/>
+        <w:rPr>
+          <w:rFonts w:ascii="Calibri" w:hAnsi="Calibri" w:cs="Calibri"/>
+          <w:lang w:val="en-IN"/>
+        </w:rPr>
+      </w:pPr>
+      <w:r>
+        <w:rPr>
+          <w:rFonts w:ascii="Calibri" w:hAnsi="Calibri" w:cs="Calibri"/>
+          <w:b/>
+          <w:bCs/>
+          <w:lang w:val="en-IN"/>
+        </w:rPr>
+        <w:t>SaaS Deployment</w:t>
+      </w:r>
+      <w:r>
+        <w:rPr>
+          <w:rFonts w:ascii="Calibri" w:hAnsi="Calibri" w:cs="Calibri"/>
+          <w:lang w:val="en-IN"/>
+        </w:rPr>
+        <w:t>:</w:t>
+      </w:r>
+    </w:p>
+    <w:p>
+      <w:pPr>
+        <w:numPr>
+          <w:ilvl w:val="1"/>
+          <w:numId w:val="3"/>
+        </w:numPr>
+        <w:spacing w:line="278" w:lineRule="auto"/>
+        <w:rPr>
+          <w:rFonts w:ascii="Calibri" w:hAnsi="Calibri" w:cs="Calibri"/>
+          <w:lang w:val="en-IN"/>
+        </w:rPr>
+      </w:pPr>
+      <w:r>
+        <w:rPr>
+          <w:rFonts w:ascii="Calibri" w:hAnsi="Calibri" w:cs="Calibri"/>
+          <w:lang w:val="en-IN"/>
+        </w:rPr>
+        <w:t>Transitioning the product to a SaaS (Software as a Service) model requires scalability. Cloud platforms (AWS, Azure, GCP) provide the infrastructure to easily scale the service according to demand. Auto-scaling can adjust resources dynamically based on the workload.</w:t>
+      </w:r>
+    </w:p>
+    <w:p>
+      <w:pPr>
+        <w:rPr>
+          <w:rFonts w:ascii="Calibri" w:hAnsi="Calibri" w:cs="Calibri"/>
+          <w:b/>
+          <w:bCs/>
+          <w:lang w:val="en-IN"/>
+        </w:rPr>
+      </w:pPr>
+      <w:r>
+        <w:rPr>
+          <w:rFonts w:ascii="Calibri" w:hAnsi="Calibri" w:cs="Calibri"/>
+          <w:b/>
+          <w:bCs/>
+          <w:lang w:val="en-IN"/>
+        </w:rPr>
+        <w:t>B) Product Development Challenges in a Global Team</w:t>
+      </w:r>
+    </w:p>
+    <w:p>
+      <w:pPr>
+        <w:rPr>
+          <w:rFonts w:ascii="Calibri" w:hAnsi="Calibri" w:cs="Calibri"/>
+          <w:lang w:val="en-IN"/>
+        </w:rPr>
+      </w:pPr>
+      <w:r>
+        <w:rPr>
+          <w:rFonts w:ascii="Calibri" w:hAnsi="Calibri" w:cs="Calibri"/>
+          <w:lang w:val="en-IN"/>
+        </w:rPr>
+        <w:t>In the second case, the company is facing delays in delivering features due to a number of challenges:</w:t>
+      </w:r>
+    </w:p>
+    <w:p>
+      <w:pPr>
+        <w:numPr>
+          <w:ilvl w:val="0"/>
+          <w:numId w:val="4"/>
+        </w:numPr>
+        <w:spacing w:line="278" w:lineRule="auto"/>
+        <w:rPr>
+          <w:rFonts w:ascii="Calibri" w:hAnsi="Calibri" w:cs="Calibri"/>
+          <w:lang w:val="en-IN"/>
+        </w:rPr>
+      </w:pPr>
+      <w:r>
+        <w:rPr>
+          <w:rFonts w:ascii="Calibri" w:hAnsi="Calibri" w:cs="Calibri"/>
+          <w:b/>
+          <w:bCs/>
+          <w:lang w:val="en-IN"/>
+        </w:rPr>
+        <w:t>Nightly Builds</w:t>
+      </w:r>
+      <w:r>
+        <w:rPr>
+          <w:rFonts w:ascii="Calibri" w:hAnsi="Calibri" w:cs="Calibri"/>
+          <w:lang w:val="en-IN"/>
+        </w:rPr>
+        <w:t>:</w:t>
+      </w:r>
+    </w:p>
+    <w:p>
+      <w:pPr>
+        <w:numPr>
+          <w:ilvl w:val="1"/>
+          <w:numId w:val="4"/>
+        </w:numPr>
+        <w:spacing w:line="278" w:lineRule="auto"/>
+        <w:rPr>
+          <w:rFonts w:ascii="Calibri" w:hAnsi="Calibri" w:cs="Calibri"/>
+          <w:lang w:val="en-IN"/>
+        </w:rPr>
+      </w:pPr>
+      <w:r>
+        <w:rPr>
+          <w:rFonts w:ascii="Calibri" w:hAnsi="Calibri" w:cs="Calibri"/>
+          <w:lang w:val="en-IN"/>
+        </w:rPr>
+        <w:t xml:space="preserve">Nightly builds slow down the feedback loop. Implementing </w:t>
+      </w:r>
+      <w:r>
+        <w:rPr>
+          <w:rFonts w:ascii="Calibri" w:hAnsi="Calibri" w:cs="Calibri"/>
+          <w:b/>
+          <w:bCs/>
+          <w:lang w:val="en-IN"/>
+        </w:rPr>
+        <w:t>Continuous Integration (CI)</w:t>
+      </w:r>
+      <w:r>
+        <w:rPr>
+          <w:rFonts w:ascii="Calibri" w:hAnsi="Calibri" w:cs="Calibri"/>
+          <w:lang w:val="en-IN"/>
+        </w:rPr>
+        <w:t xml:space="preserve"> will allow developers to commit code frequently and receive immediate feedback on whether the code works or not.</w:t>
+      </w:r>
+    </w:p>
+    <w:p>
+      <w:pPr>
+        <w:numPr>
+          <w:ilvl w:val="0"/>
+          <w:numId w:val="4"/>
+        </w:numPr>
+        <w:spacing w:line="278" w:lineRule="auto"/>
+        <w:rPr>
+          <w:rFonts w:ascii="Calibri" w:hAnsi="Calibri" w:cs="Calibri"/>
+          <w:lang w:val="en-IN"/>
+        </w:rPr>
+      </w:pPr>
+      <w:r>
+        <w:rPr>
+          <w:rFonts w:ascii="Calibri" w:hAnsi="Calibri" w:cs="Calibri"/>
+          <w:b/>
+          <w:bCs/>
+          <w:lang w:val="en-IN"/>
+        </w:rPr>
+        <w:t>Global Teams</w:t>
+      </w:r>
+      <w:r>
+        <w:rPr>
+          <w:rFonts w:ascii="Calibri" w:hAnsi="Calibri" w:cs="Calibri"/>
+          <w:lang w:val="en-IN"/>
+        </w:rPr>
+        <w:t>:</w:t>
+      </w:r>
+    </w:p>
+    <w:p>
+      <w:pPr>
+        <w:numPr>
+          <w:ilvl w:val="1"/>
+          <w:numId w:val="4"/>
+        </w:numPr>
+        <w:spacing w:line="278" w:lineRule="auto"/>
+        <w:rPr>
+          <w:rFonts w:ascii="Calibri" w:hAnsi="Calibri" w:cs="Calibri"/>
+          <w:lang w:val="en-IN"/>
+        </w:rPr>
+      </w:pPr>
+      <w:r>
+        <w:rPr>
+          <w:rFonts w:ascii="Calibri" w:hAnsi="Calibri" w:cs="Calibri"/>
+          <w:lang w:val="en-IN"/>
+        </w:rPr>
+        <w:t>A geographically distributed team requires tools and processes to stay aligned.</w:t>
+      </w:r>
+    </w:p>
+    <w:p>
+      <w:pPr>
+        <w:numPr>
+          <w:ilvl w:val="2"/>
+          <w:numId w:val="4"/>
+        </w:numPr>
+        <w:spacing w:line="278" w:lineRule="auto"/>
+        <w:rPr>
+          <w:rFonts w:ascii="Calibri" w:hAnsi="Calibri" w:cs="Calibri"/>
+          <w:lang w:val="en-IN"/>
+        </w:rPr>
+      </w:pPr>
+      <w:r>
+        <w:rPr>
+          <w:rFonts w:ascii="Calibri" w:hAnsi="Calibri" w:cs="Calibri"/>
+          <w:lang w:val="en-IN"/>
+        </w:rPr>
+        <w:t xml:space="preserve">Use </w:t>
+      </w:r>
+      <w:r>
+        <w:rPr>
+          <w:rFonts w:ascii="Calibri" w:hAnsi="Calibri" w:cs="Calibri"/>
+          <w:b/>
+          <w:bCs/>
+          <w:lang w:val="en-IN"/>
+        </w:rPr>
+        <w:t>Git</w:t>
+      </w:r>
+      <w:r>
+        <w:rPr>
+          <w:rFonts w:ascii="Calibri" w:hAnsi="Calibri" w:cs="Calibri"/>
+          <w:lang w:val="en-IN"/>
+        </w:rPr>
+        <w:t xml:space="preserve"> and collaboration platforms like </w:t>
+      </w:r>
+      <w:r>
+        <w:rPr>
+          <w:rFonts w:ascii="Calibri" w:hAnsi="Calibri" w:cs="Calibri"/>
+          <w:b/>
+          <w:bCs/>
+          <w:lang w:val="en-IN"/>
+        </w:rPr>
+        <w:t>GitHub</w:t>
+      </w:r>
+      <w:r>
+        <w:rPr>
+          <w:rFonts w:ascii="Calibri" w:hAnsi="Calibri" w:cs="Calibri"/>
+          <w:lang w:val="en-IN"/>
+        </w:rPr>
+        <w:t xml:space="preserve"> to manage code effectively.</w:t>
+      </w:r>
+    </w:p>
+    <w:p>
+      <w:pPr>
+        <w:numPr>
+          <w:ilvl w:val="2"/>
+          <w:numId w:val="4"/>
+        </w:numPr>
+        <w:spacing w:line="278" w:lineRule="auto"/>
+        <w:rPr>
+          <w:rFonts w:ascii="Calibri" w:hAnsi="Calibri" w:cs="Calibri"/>
+          <w:lang w:val="en-IN"/>
+        </w:rPr>
+      </w:pPr>
+      <w:r>
+        <w:rPr>
+          <w:rFonts w:ascii="Calibri" w:hAnsi="Calibri" w:cs="Calibri"/>
+          <w:b/>
+          <w:bCs/>
+          <w:lang w:val="en-IN"/>
+        </w:rPr>
+        <w:t>Cloud-based CI/CD tools</w:t>
+      </w:r>
+      <w:r>
+        <w:rPr>
+          <w:rFonts w:ascii="Calibri" w:hAnsi="Calibri" w:cs="Calibri"/>
+          <w:lang w:val="en-IN"/>
+        </w:rPr>
+        <w:t xml:space="preserve"> (e.g., Jenkins, </w:t>
+      </w:r>
+      <w:proofErr w:type="spellStart"/>
+      <w:r>
+        <w:rPr>
+          <w:rFonts w:ascii="Calibri" w:hAnsi="Calibri" w:cs="Calibri"/>
+          <w:lang w:val="en-IN"/>
+        </w:rPr>
+        <w:t>GitLab</w:t>
+      </w:r>
+      <w:proofErr w:type="spellEnd"/>
+      <w:r>
+        <w:rPr>
+          <w:rFonts w:ascii="Calibri" w:hAnsi="Calibri" w:cs="Calibri"/>
+          <w:lang w:val="en-IN"/>
+        </w:rPr>
+        <w:t xml:space="preserve"> CI, </w:t>
+      </w:r>
+      <w:proofErr w:type="gramStart"/>
+      <w:r>
+        <w:rPr>
+          <w:rFonts w:ascii="Calibri" w:hAnsi="Calibri" w:cs="Calibri"/>
+          <w:lang w:val="en-IN"/>
+        </w:rPr>
+        <w:t>Travis</w:t>
+      </w:r>
+      <w:proofErr w:type="gramEnd"/>
+      <w:r>
+        <w:rPr>
+          <w:rFonts w:ascii="Calibri" w:hAnsi="Calibri" w:cs="Calibri"/>
+          <w:lang w:val="en-IN"/>
+        </w:rPr>
+        <w:t xml:space="preserve"> CI) can automate the building, testing, and deployment process for everyone, regardless of location.</w:t>
+      </w:r>
+    </w:p>
+    <w:p>
+      <w:pPr>
+        <w:numPr>
+          <w:ilvl w:val="2"/>
+          <w:numId w:val="4"/>
+        </w:numPr>
+        <w:spacing w:line="278" w:lineRule="auto"/>
+        <w:rPr>
+          <w:rFonts w:ascii="Calibri" w:hAnsi="Calibri" w:cs="Calibri"/>
+          <w:lang w:val="en-IN"/>
+        </w:rPr>
+      </w:pPr>
+      <w:r>
+        <w:rPr>
+          <w:rFonts w:ascii="Calibri" w:hAnsi="Calibri" w:cs="Calibri"/>
+          <w:lang w:val="en-IN"/>
+        </w:rPr>
+        <w:t xml:space="preserve">Implement </w:t>
+      </w:r>
+      <w:r>
+        <w:rPr>
+          <w:rFonts w:ascii="Calibri" w:hAnsi="Calibri" w:cs="Calibri"/>
+          <w:b/>
+          <w:bCs/>
+          <w:lang w:val="en-IN"/>
+        </w:rPr>
+        <w:t>Slack</w:t>
+      </w:r>
+      <w:r>
+        <w:rPr>
+          <w:rFonts w:ascii="Calibri" w:hAnsi="Calibri" w:cs="Calibri"/>
+          <w:lang w:val="en-IN"/>
+        </w:rPr>
+        <w:t xml:space="preserve"> or </w:t>
+      </w:r>
+      <w:r>
+        <w:rPr>
+          <w:rFonts w:ascii="Calibri" w:hAnsi="Calibri" w:cs="Calibri"/>
+          <w:b/>
+          <w:bCs/>
+          <w:lang w:val="en-IN"/>
+        </w:rPr>
+        <w:t>Microsoft Teams</w:t>
+      </w:r>
+      <w:r>
+        <w:rPr>
+          <w:rFonts w:ascii="Calibri" w:hAnsi="Calibri" w:cs="Calibri"/>
+          <w:lang w:val="en-IN"/>
+        </w:rPr>
+        <w:t xml:space="preserve"> for real-time communication and daily stand-ups to maintain visibility on tasks.</w:t>
+      </w:r>
+    </w:p>
+    <w:p>
+      <w:pPr>
+        <w:numPr>
+          <w:ilvl w:val="0"/>
+          <w:numId w:val="4"/>
+        </w:numPr>
+        <w:spacing w:line="278" w:lineRule="auto"/>
+        <w:rPr>
+          <w:rFonts w:ascii="Calibri" w:hAnsi="Calibri" w:cs="Calibri"/>
+          <w:lang w:val="en-IN"/>
+        </w:rPr>
+      </w:pPr>
+      <w:r>
+        <w:rPr>
+          <w:rFonts w:ascii="Calibri" w:hAnsi="Calibri" w:cs="Calibri"/>
+          <w:b/>
+          <w:bCs/>
+          <w:lang w:val="en-IN"/>
+        </w:rPr>
+        <w:t>Agile Methodology</w:t>
+      </w:r>
+      <w:r>
+        <w:rPr>
+          <w:rFonts w:ascii="Calibri" w:hAnsi="Calibri" w:cs="Calibri"/>
+          <w:lang w:val="en-IN"/>
+        </w:rPr>
+        <w:t>:</w:t>
+      </w:r>
+    </w:p>
+    <w:p>
+      <w:pPr>
+        <w:numPr>
+          <w:ilvl w:val="1"/>
+          <w:numId w:val="4"/>
+        </w:numPr>
+        <w:spacing w:line="278" w:lineRule="auto"/>
+        <w:rPr>
+          <w:rFonts w:ascii="Calibri" w:hAnsi="Calibri" w:cs="Calibri"/>
+          <w:lang w:val="en-IN"/>
+        </w:rPr>
+      </w:pPr>
+      <w:r>
+        <w:rPr>
+          <w:rFonts w:ascii="Calibri" w:hAnsi="Calibri" w:cs="Calibri"/>
+          <w:lang w:val="en-IN"/>
+        </w:rPr>
+        <w:t xml:space="preserve">Adopt </w:t>
+      </w:r>
+      <w:r>
+        <w:rPr>
+          <w:rFonts w:ascii="Calibri" w:hAnsi="Calibri" w:cs="Calibri"/>
+          <w:b/>
+          <w:bCs/>
+          <w:lang w:val="en-IN"/>
+        </w:rPr>
+        <w:t>Agile Scrum</w:t>
+      </w:r>
+      <w:r>
+        <w:rPr>
+          <w:rFonts w:ascii="Calibri" w:hAnsi="Calibri" w:cs="Calibri"/>
+          <w:lang w:val="en-IN"/>
+        </w:rPr>
+        <w:t xml:space="preserve"> or </w:t>
+      </w:r>
+      <w:r>
+        <w:rPr>
+          <w:rFonts w:ascii="Calibri" w:hAnsi="Calibri" w:cs="Calibri"/>
+          <w:b/>
+          <w:bCs/>
+          <w:lang w:val="en-IN"/>
+        </w:rPr>
+        <w:t>Kanban</w:t>
+      </w:r>
+      <w:r>
+        <w:rPr>
+          <w:rFonts w:ascii="Calibri" w:hAnsi="Calibri" w:cs="Calibri"/>
+          <w:lang w:val="en-IN"/>
+        </w:rPr>
+        <w:t xml:space="preserve"> to manage development. Use platforms like </w:t>
+      </w:r>
+      <w:r>
+        <w:rPr>
+          <w:rFonts w:ascii="Calibri" w:hAnsi="Calibri" w:cs="Calibri"/>
+          <w:b/>
+          <w:bCs/>
+          <w:lang w:val="en-IN"/>
+        </w:rPr>
+        <w:t>Jira</w:t>
+      </w:r>
+      <w:r>
+        <w:rPr>
+          <w:rFonts w:ascii="Calibri" w:hAnsi="Calibri" w:cs="Calibri"/>
+          <w:lang w:val="en-IN"/>
+        </w:rPr>
+        <w:t xml:space="preserve"> to track tasks, sprints, and backlogs.</w:t>
+      </w:r>
+    </w:p>
+    <w:p>
+      <w:pPr>
+        <w:numPr>
+          <w:ilvl w:val="0"/>
+          <w:numId w:val="4"/>
+        </w:numPr>
+        <w:spacing w:line="278" w:lineRule="auto"/>
+        <w:rPr>
+          <w:rFonts w:ascii="Calibri" w:hAnsi="Calibri" w:cs="Calibri"/>
+          <w:lang w:val="en-IN"/>
+        </w:rPr>
+      </w:pPr>
+      <w:r>
+        <w:rPr>
+          <w:rFonts w:ascii="Calibri" w:hAnsi="Calibri" w:cs="Calibri"/>
+          <w:b/>
+          <w:bCs/>
+          <w:lang w:val="en-IN"/>
+        </w:rPr>
+        <w:t>DevOps Culture</w:t>
+      </w:r>
+      <w:r>
+        <w:rPr>
+          <w:rFonts w:ascii="Calibri" w:hAnsi="Calibri" w:cs="Calibri"/>
+          <w:lang w:val="en-IN"/>
+        </w:rPr>
+        <w:t>:</w:t>
+      </w:r>
+    </w:p>
+    <w:p>
+      <w:pPr>
+        <w:numPr>
+          <w:ilvl w:val="1"/>
+          <w:numId w:val="4"/>
+        </w:numPr>
+        <w:spacing w:line="278" w:lineRule="auto"/>
+        <w:rPr>
+          <w:rFonts w:ascii="Calibri" w:hAnsi="Calibri" w:cs="Calibri"/>
+          <w:lang w:val="en-IN"/>
+        </w:rPr>
+      </w:pPr>
+      <w:r>
+        <w:rPr>
+          <w:rFonts w:ascii="Calibri" w:hAnsi="Calibri" w:cs="Calibri"/>
+          <w:lang w:val="en-IN"/>
+        </w:rPr>
+        <w:t xml:space="preserve">Shift towards a </w:t>
+      </w:r>
+      <w:r>
+        <w:rPr>
+          <w:rFonts w:ascii="Calibri" w:hAnsi="Calibri" w:cs="Calibri"/>
+          <w:b/>
+          <w:bCs/>
+          <w:lang w:val="en-IN"/>
+        </w:rPr>
+        <w:t>DevOps culture</w:t>
+      </w:r>
+      <w:r>
+        <w:rPr>
+          <w:rFonts w:ascii="Calibri" w:hAnsi="Calibri" w:cs="Calibri"/>
+          <w:lang w:val="en-IN"/>
+        </w:rPr>
+        <w:t xml:space="preserve">, where developers and operations teams collaborate closely, </w:t>
+      </w:r>
+      <w:proofErr w:type="gramStart"/>
+      <w:r>
+        <w:rPr>
+          <w:rFonts w:ascii="Calibri" w:hAnsi="Calibri" w:cs="Calibri"/>
+          <w:lang w:val="en-IN"/>
+        </w:rPr>
+        <w:t>ensuring</w:t>
+      </w:r>
+      <w:proofErr w:type="gramEnd"/>
+      <w:r>
+        <w:rPr>
+          <w:rFonts w:ascii="Calibri" w:hAnsi="Calibri" w:cs="Calibri"/>
+          <w:lang w:val="en-IN"/>
+        </w:rPr>
+        <w:t xml:space="preserve"> faster and more frequent delivery of product features.</w:t>
+      </w:r>
+    </w:p>
+    <w:p>
+      <w:pPr>
+        <w:pStyle w:val="ListParagraph"/>
+        <w:rPr>
+          <w:sz w:val="28"/>
+        </w:rPr>
+      </w:pPr>
       <w:bookmarkStart w:id="0" w:name="_GoBack"/>
       <w:bookmarkEnd w:id="0"/>
     </w:p>
@@ -2281,6 +3096,276 @@
     </w:lvl>
   </w:abstractNum>
   <w:abstractNum w:abstractNumId="1" w15:restartNumberingAfterBreak="0">
+    <w:nsid w:val="22C45F04"/>
+    <w:multiLevelType w:val="multilevel"/>
+    <w:tmpl w:val="AB509FF6"/>
+    <w:lvl w:ilvl="0">
+      <w:start w:val="1"/>
+      <w:numFmt w:val="bullet"/>
+      <w:lvlText w:val=""/>
+      <w:lvlJc w:val="left"/>
+      <w:pPr>
+        <w:tabs>
+          <w:tab w:val="num" w:pos="720"/>
+        </w:tabs>
+        <w:ind w:left="720" w:hanging="360"/>
+      </w:pPr>
+      <w:rPr>
+        <w:rFonts w:ascii="Symbol" w:hAnsi="Symbol" w:hint="default"/>
+        <w:sz w:val="20"/>
+      </w:rPr>
+    </w:lvl>
+    <w:lvl w:ilvl="1">
+      <w:start w:val="1"/>
+      <w:numFmt w:val="bullet"/>
+      <w:lvlText w:val="o"/>
+      <w:lvlJc w:val="left"/>
+      <w:pPr>
+        <w:tabs>
+          <w:tab w:val="num" w:pos="1440"/>
+        </w:tabs>
+        <w:ind w:left="1440" w:hanging="360"/>
+      </w:pPr>
+      <w:rPr>
+        <w:rFonts w:ascii="Courier New" w:hAnsi="Courier New" w:hint="default"/>
+        <w:sz w:val="20"/>
+      </w:rPr>
+    </w:lvl>
+    <w:lvl w:ilvl="2" w:tentative="1">
+      <w:start w:val="1"/>
+      <w:numFmt w:val="bullet"/>
+      <w:lvlText w:val=""/>
+      <w:lvlJc w:val="left"/>
+      <w:pPr>
+        <w:tabs>
+          <w:tab w:val="num" w:pos="2160"/>
+        </w:tabs>
+        <w:ind w:left="2160" w:hanging="360"/>
+      </w:pPr>
+      <w:rPr>
+        <w:rFonts w:ascii="Wingdings" w:hAnsi="Wingdings" w:hint="default"/>
+        <w:sz w:val="20"/>
+      </w:rPr>
+    </w:lvl>
+    <w:lvl w:ilvl="3" w:tentative="1">
+      <w:start w:val="1"/>
+      <w:numFmt w:val="bullet"/>
+      <w:lvlText w:val=""/>
+      <w:lvlJc w:val="left"/>
+      <w:pPr>
+        <w:tabs>
+          <w:tab w:val="num" w:pos="2880"/>
+        </w:tabs>
+        <w:ind w:left="2880" w:hanging="360"/>
+      </w:pPr>
+      <w:rPr>
+        <w:rFonts w:ascii="Wingdings" w:hAnsi="Wingdings" w:hint="default"/>
+        <w:sz w:val="20"/>
+      </w:rPr>
+    </w:lvl>
+    <w:lvl w:ilvl="4" w:tentative="1">
+      <w:start w:val="1"/>
+      <w:numFmt w:val="bullet"/>
+      <w:lvlText w:val=""/>
+      <w:lvlJc w:val="left"/>
+      <w:pPr>
+        <w:tabs>
+          <w:tab w:val="num" w:pos="3600"/>
+        </w:tabs>
+        <w:ind w:left="3600" w:hanging="360"/>
+      </w:pPr>
+      <w:rPr>
+        <w:rFonts w:ascii="Wingdings" w:hAnsi="Wingdings" w:hint="default"/>
+        <w:sz w:val="20"/>
+      </w:rPr>
+    </w:lvl>
+    <w:lvl w:ilvl="5" w:tentative="1">
+      <w:start w:val="1"/>
+      <w:numFmt w:val="bullet"/>
+      <w:lvlText w:val=""/>
+      <w:lvlJc w:val="left"/>
+      <w:pPr>
+        <w:tabs>
+          <w:tab w:val="num" w:pos="4320"/>
+        </w:tabs>
+        <w:ind w:left="4320" w:hanging="360"/>
+      </w:pPr>
+      <w:rPr>
+        <w:rFonts w:ascii="Wingdings" w:hAnsi="Wingdings" w:hint="default"/>
+        <w:sz w:val="20"/>
+      </w:rPr>
+    </w:lvl>
+    <w:lvl w:ilvl="6" w:tentative="1">
+      <w:start w:val="1"/>
+      <w:numFmt w:val="bullet"/>
+      <w:lvlText w:val=""/>
+      <w:lvlJc w:val="left"/>
+      <w:pPr>
+        <w:tabs>
+          <w:tab w:val="num" w:pos="5040"/>
+        </w:tabs>
+        <w:ind w:left="5040" w:hanging="360"/>
+      </w:pPr>
+      <w:rPr>
+        <w:rFonts w:ascii="Wingdings" w:hAnsi="Wingdings" w:hint="default"/>
+        <w:sz w:val="20"/>
+      </w:rPr>
+    </w:lvl>
+    <w:lvl w:ilvl="7" w:tentative="1">
+      <w:start w:val="1"/>
+      <w:numFmt w:val="bullet"/>
+      <w:lvlText w:val=""/>
+      <w:lvlJc w:val="left"/>
+      <w:pPr>
+        <w:tabs>
+          <w:tab w:val="num" w:pos="5760"/>
+        </w:tabs>
+        <w:ind w:left="5760" w:hanging="360"/>
+      </w:pPr>
+      <w:rPr>
+        <w:rFonts w:ascii="Wingdings" w:hAnsi="Wingdings" w:hint="default"/>
+        <w:sz w:val="20"/>
+      </w:rPr>
+    </w:lvl>
+    <w:lvl w:ilvl="8" w:tentative="1">
+      <w:start w:val="1"/>
+      <w:numFmt w:val="bullet"/>
+      <w:lvlText w:val=""/>
+      <w:lvlJc w:val="left"/>
+      <w:pPr>
+        <w:tabs>
+          <w:tab w:val="num" w:pos="6480"/>
+        </w:tabs>
+        <w:ind w:left="6480" w:hanging="360"/>
+      </w:pPr>
+      <w:rPr>
+        <w:rFonts w:ascii="Wingdings" w:hAnsi="Wingdings" w:hint="default"/>
+        <w:sz w:val="20"/>
+      </w:rPr>
+    </w:lvl>
+  </w:abstractNum>
+  <w:abstractNum w:abstractNumId="2" w15:restartNumberingAfterBreak="0">
+    <w:nsid w:val="248B1639"/>
+    <w:multiLevelType w:val="multilevel"/>
+    <w:tmpl w:val="86D2C26E"/>
+    <w:lvl w:ilvl="0">
+      <w:start w:val="1"/>
+      <w:numFmt w:val="decimal"/>
+      <w:lvlText w:val="%1."/>
+      <w:lvlJc w:val="left"/>
+      <w:pPr>
+        <w:tabs>
+          <w:tab w:val="num" w:pos="720"/>
+        </w:tabs>
+        <w:ind w:left="720" w:hanging="360"/>
+      </w:pPr>
+    </w:lvl>
+    <w:lvl w:ilvl="1">
+      <w:start w:val="1"/>
+      <w:numFmt w:val="bullet"/>
+      <w:lvlText w:val="o"/>
+      <w:lvlJc w:val="left"/>
+      <w:pPr>
+        <w:tabs>
+          <w:tab w:val="num" w:pos="1440"/>
+        </w:tabs>
+        <w:ind w:left="1440" w:hanging="360"/>
+      </w:pPr>
+      <w:rPr>
+        <w:rFonts w:ascii="Courier New" w:hAnsi="Courier New" w:hint="default"/>
+        <w:sz w:val="20"/>
+      </w:rPr>
+    </w:lvl>
+    <w:lvl w:ilvl="2">
+      <w:start w:val="1"/>
+      <w:numFmt w:val="bullet"/>
+      <w:lvlText w:val=""/>
+      <w:lvlJc w:val="left"/>
+      <w:pPr>
+        <w:tabs>
+          <w:tab w:val="num" w:pos="2160"/>
+        </w:tabs>
+        <w:ind w:left="2160" w:hanging="360"/>
+      </w:pPr>
+      <w:rPr>
+        <w:rFonts w:ascii="Wingdings" w:hAnsi="Wingdings" w:hint="default"/>
+        <w:sz w:val="20"/>
+      </w:rPr>
+    </w:lvl>
+    <w:lvl w:ilvl="3" w:tentative="1">
+      <w:start w:val="1"/>
+      <w:numFmt w:val="decimal"/>
+      <w:lvlText w:val="%4."/>
+      <w:lvlJc w:val="left"/>
+      <w:pPr>
+        <w:tabs>
+          <w:tab w:val="num" w:pos="2880"/>
+        </w:tabs>
+        <w:ind w:left="2880" w:hanging="360"/>
+      </w:pPr>
+    </w:lvl>
+    <w:lvl w:ilvl="4" w:tentative="1">
+      <w:start w:val="1"/>
+      <w:numFmt w:val="decimal"/>
+      <w:lvlText w:val="%5."/>
+      <w:lvlJc w:val="left"/>
+      <w:pPr>
+        <w:tabs>
+          <w:tab w:val="num" w:pos="3600"/>
+        </w:tabs>
+        <w:ind w:left="3600" w:hanging="360"/>
+      </w:pPr>
+    </w:lvl>
+    <w:lvl w:ilvl="5" w:tentative="1">
+      <w:start w:val="1"/>
+      <w:numFmt w:val="decimal"/>
+      <w:lvlText w:val="%6."/>
+      <w:lvlJc w:val="left"/>
+      <w:pPr>
+        <w:tabs>
+          <w:tab w:val="num" w:pos="4320"/>
+        </w:tabs>
+        <w:ind w:left="4320" w:hanging="360"/>
+      </w:pPr>
+    </w:lvl>
+    <w:lvl w:ilvl="6" w:tentative="1">
+      <w:start w:val="1"/>
+      <w:numFmt w:val="decimal"/>
+      <w:lvlText w:val="%7."/>
+      <w:lvlJc w:val="left"/>
+      <w:pPr>
+        <w:tabs>
+          <w:tab w:val="num" w:pos="5040"/>
+        </w:tabs>
+        <w:ind w:left="5040" w:hanging="360"/>
+      </w:pPr>
+    </w:lvl>
+    <w:lvl w:ilvl="7" w:tentative="1">
+      <w:start w:val="1"/>
+      <w:numFmt w:val="decimal"/>
+      <w:lvlText w:val="%8."/>
+      <w:lvlJc w:val="left"/>
+      <w:pPr>
+        <w:tabs>
+          <w:tab w:val="num" w:pos="5760"/>
+        </w:tabs>
+        <w:ind w:left="5760" w:hanging="360"/>
+      </w:pPr>
+    </w:lvl>
+    <w:lvl w:ilvl="8" w:tentative="1">
+      <w:start w:val="1"/>
+      <w:numFmt w:val="decimal"/>
+      <w:lvlText w:val="%9."/>
+      <w:lvlJc w:val="left"/>
+      <w:pPr>
+        <w:tabs>
+          <w:tab w:val="num" w:pos="6480"/>
+        </w:tabs>
+        <w:ind w:left="6480" w:hanging="360"/>
+      </w:pPr>
+    </w:lvl>
+  </w:abstractNum>
+  <w:abstractNum w:abstractNumId="3" w15:restartNumberingAfterBreak="0">
     <w:nsid w:val="5FF9286F"/>
     <w:multiLevelType w:val="hybridMultilevel"/>
     <w:tmpl w:val="2034BE94"/>
@@ -2394,10 +3479,16 @@
     </w:lvl>
   </w:abstractNum>
   <w:num w:numId="1">
-    <w:abstractNumId w:val="1"/>
+    <w:abstractNumId w:val="3"/>
   </w:num>
   <w:num w:numId="2">
     <w:abstractNumId w:val="0"/>
+  </w:num>
+  <w:num w:numId="3">
+    <w:abstractNumId w:val="1"/>
+  </w:num>
+  <w:num w:numId="4">
+    <w:abstractNumId w:val="2"/>
   </w:num>
 </w:numbering>
 </file>

--- a/Bits-Assignment.docx
+++ b/Bits-Assignment.docx
@@ -25,36 +25,21 @@
     </w:p>
     <w:p>
       <w:pPr>
-        <w:pStyle w:val="ListParagraph"/>
-        <w:rPr>
+        <w:rPr>
+          <w:b/>
           <w:noProof/>
         </w:rPr>
       </w:pPr>
-    </w:p>
-    <w:p>
-      <w:pPr>
-        <w:pStyle w:val="ListParagraph"/>
-        <w:rPr>
+      <w:r>
+        <w:rPr>
+          <w:b/>
           <w:noProof/>
         </w:rPr>
-      </w:pPr>
-    </w:p>
-    <w:p>
-      <w:pPr>
-        <w:pStyle w:val="ListParagraph"/>
-        <w:rPr>
-          <w:noProof/>
-        </w:rPr>
-      </w:pPr>
-      <w:r>
-        <w:rPr>
-          <w:noProof/>
-        </w:rPr>
         <w:drawing>
-          <wp:inline distT="0" distB="0" distL="0" distR="0" wp14:anchorId="7F8D00CC" wp14:editId="5F647DDB">
-            <wp:extent cx="5943600" cy="2934335"/>
-            <wp:effectExtent l="0" t="0" r="0" b="0"/>
-            <wp:docPr id="4" name="Picture 4"/>
+          <wp:inline distT="0" distB="0" distL="0" distR="0" wp14:anchorId="050B6F9B" wp14:editId="365D8C5C">
+            <wp:extent cx="5943600" cy="3002915"/>
+            <wp:effectExtent l="0" t="0" r="0" b="6985"/>
+            <wp:docPr id="2091174466" name="Picture 2091174466"/>
             <wp:cNvGraphicFramePr>
               <a:graphicFrameLocks xmlns:a="http://schemas.openxmlformats.org/drawingml/2006/main" noChangeAspect="1"/>
             </wp:cNvGraphicFramePr>
@@ -74,7 +59,7 @@
                   <pic:spPr>
                     <a:xfrm>
                       <a:off x="0" y="0"/>
-                      <a:ext cx="5943600" cy="2934335"/>
+                      <a:ext cx="5943600" cy="3002915"/>
                     </a:xfrm>
                     <a:prstGeom prst="rect">
                       <a:avLst/>
@@ -94,15 +79,32 @@
           <w:noProof/>
         </w:rPr>
       </w:pPr>
-      <w:r>
+    </w:p>
+    <w:p>
+      <w:pPr>
+        <w:pStyle w:val="ListParagraph"/>
         <w:rPr>
           <w:noProof/>
         </w:rPr>
+      </w:pPr>
+    </w:p>
+    <w:p>
+      <w:pPr>
+        <w:pStyle w:val="ListParagraph"/>
+        <w:rPr>
+          <w:noProof/>
+        </w:rPr>
+      </w:pPr>
+      <w:bookmarkStart w:id="0" w:name="_GoBack"/>
+      <w:r>
+        <w:rPr>
+          <w:noProof/>
+        </w:rPr>
         <w:drawing>
-          <wp:inline distT="0" distB="0" distL="0" distR="0" wp14:anchorId="237E7E59" wp14:editId="709C93C6">
-            <wp:extent cx="5858693" cy="4439270"/>
-            <wp:effectExtent l="0" t="0" r="8890" b="0"/>
-            <wp:docPr id="5" name="Picture 5"/>
+          <wp:inline distT="0" distB="0" distL="0" distR="0" wp14:anchorId="4A43EA66" wp14:editId="7C37AF52">
+            <wp:extent cx="5943600" cy="2785110"/>
+            <wp:effectExtent l="0" t="0" r="0" b="0"/>
+            <wp:docPr id="2091174465" name="Picture 2091174465"/>
             <wp:cNvGraphicFramePr>
               <a:graphicFrameLocks xmlns:a="http://schemas.openxmlformats.org/drawingml/2006/main" noChangeAspect="1"/>
             </wp:cNvGraphicFramePr>
@@ -122,7 +124,7 @@
                   <pic:spPr>
                     <a:xfrm>
                       <a:off x="0" y="0"/>
-                      <a:ext cx="5858693" cy="4439270"/>
+                      <a:ext cx="5943600" cy="2785110"/>
                     </a:xfrm>
                     <a:prstGeom prst="rect">
                       <a:avLst/>
@@ -134,6 +136,7 @@
           </wp:inline>
         </w:drawing>
       </w:r>
+      <w:bookmarkEnd w:id="0"/>
     </w:p>
     <w:p>
       <w:pPr>
@@ -145,6 +148,11 @@
     </w:p>
     <w:p>
       <w:pPr>
+        <w:pStyle w:val="NormalWeb"/>
+      </w:pPr>
+    </w:p>
+    <w:p>
+      <w:pPr>
         <w:pStyle w:val="ListParagraph"/>
         <w:rPr>
           <w:noProof/>
@@ -153,55 +161,6 @@
     </w:p>
     <w:p>
       <w:pPr>
-        <w:pStyle w:val="ListParagraph"/>
-        <w:rPr>
-          <w:noProof/>
-        </w:rPr>
-      </w:pPr>
-    </w:p>
-    <w:p>
-      <w:pPr>
-        <w:pStyle w:val="ListParagraph"/>
-        <w:rPr>
-          <w:noProof/>
-        </w:rPr>
-      </w:pPr>
-    </w:p>
-    <w:p>
-      <w:pPr>
-        <w:pStyle w:val="ListParagraph"/>
-        <w:rPr>
-          <w:noProof/>
-        </w:rPr>
-      </w:pPr>
-    </w:p>
-    <w:p>
-      <w:pPr>
-        <w:pStyle w:val="ListParagraph"/>
-        <w:rPr>
-          <w:noProof/>
-        </w:rPr>
-      </w:pPr>
-    </w:p>
-    <w:p>
-      <w:pPr>
-        <w:pStyle w:val="ListParagraph"/>
-        <w:rPr>
-          <w:noProof/>
-        </w:rPr>
-      </w:pPr>
-    </w:p>
-    <w:p>
-      <w:pPr>
-        <w:pStyle w:val="ListParagraph"/>
-        <w:rPr>
-          <w:noProof/>
-        </w:rPr>
-      </w:pPr>
-    </w:p>
-    <w:p>
-      <w:pPr>
-        <w:pStyle w:val="ListParagraph"/>
         <w:rPr>
           <w:sz w:val="28"/>
         </w:rPr>
@@ -220,28 +179,22 @@
       </w:pPr>
       <w:r>
         <w:rPr>
-          <w:sz w:val="28"/>
-        </w:rPr>
-        <w:t>Create a branch(development/production/feature)</w:t>
-      </w:r>
-    </w:p>
-    <w:p>
-      <w:pPr>
-        <w:ind w:left="360"/>
-        <w:rPr>
-          <w:sz w:val="28"/>
-        </w:rPr>
-      </w:pPr>
-      <w:r>
-        <w:rPr>
           <w:noProof/>
-          <w:sz w:val="28"/>
-        </w:rPr>
+        </w:rPr>
+        <w:lastRenderedPageBreak/>
         <w:drawing>
-          <wp:inline distT="0" distB="0" distL="0" distR="0" wp14:anchorId="0C38FFD9" wp14:editId="087964B7">
-            <wp:extent cx="5943600" cy="2533650"/>
-            <wp:effectExtent l="0" t="0" r="0" b="0"/>
-            <wp:docPr id="1" name="Picture 1"/>
+          <wp:anchor distT="0" distB="0" distL="114300" distR="114300" simplePos="0" relativeHeight="251658240" behindDoc="0" locked="0" layoutInCell="1" allowOverlap="1" wp14:anchorId="2C07B33E" wp14:editId="3E742F1C">
+            <wp:simplePos x="0" y="0"/>
+            <wp:positionH relativeFrom="column">
+              <wp:posOffset>-316371</wp:posOffset>
+            </wp:positionH>
+            <wp:positionV relativeFrom="paragraph">
+              <wp:posOffset>-565</wp:posOffset>
+            </wp:positionV>
+            <wp:extent cx="6242685" cy="3166745"/>
+            <wp:effectExtent l="0" t="0" r="5715" b="0"/>
+            <wp:wrapSquare wrapText="bothSides"/>
+            <wp:docPr id="2091174464" name="Picture 2091174464" descr="C:\Users\amitp\Downloads\image.png"/>
             <wp:cNvGraphicFramePr>
               <a:graphicFrameLocks xmlns:a="http://schemas.openxmlformats.org/drawingml/2006/main" noChangeAspect="1"/>
             </wp:cNvGraphicFramePr>
@@ -249,30 +202,55 @@
               <a:graphicData uri="http://schemas.openxmlformats.org/drawingml/2006/picture">
                 <pic:pic xmlns:pic="http://schemas.openxmlformats.org/drawingml/2006/picture">
                   <pic:nvPicPr>
-                    <pic:cNvPr id="1" name=""/>
-                    <pic:cNvPicPr/>
+                    <pic:cNvPr id="0" name="Picture 1" descr="C:\Users\amitp\Downloads\image.png"/>
+                    <pic:cNvPicPr>
+                      <a:picLocks noChangeAspect="1" noChangeArrowheads="1"/>
+                    </pic:cNvPicPr>
                   </pic:nvPicPr>
                   <pic:blipFill>
-                    <a:blip r:embed="rId7"/>
+                    <a:blip r:embed="rId7" cstate="print">
+                      <a:extLst>
+                        <a:ext uri="{28A0092B-C50C-407E-A947-70E740481C1C}">
+                          <a14:useLocalDpi xmlns:a14="http://schemas.microsoft.com/office/drawing/2010/main" val="0"/>
+                        </a:ext>
+                      </a:extLst>
+                    </a:blip>
+                    <a:srcRect/>
                     <a:stretch>
                       <a:fillRect/>
                     </a:stretch>
                   </pic:blipFill>
-                  <pic:spPr>
+                  <pic:spPr bwMode="auto">
                     <a:xfrm>
                       <a:off x="0" y="0"/>
-                      <a:ext cx="5943600" cy="2533650"/>
+                      <a:ext cx="6242685" cy="3166745"/>
                     </a:xfrm>
                     <a:prstGeom prst="rect">
                       <a:avLst/>
                     </a:prstGeom>
+                    <a:noFill/>
+                    <a:ln>
+                      <a:noFill/>
+                    </a:ln>
                   </pic:spPr>
                 </pic:pic>
               </a:graphicData>
             </a:graphic>
-          </wp:inline>
+            <wp14:sizeRelH relativeFrom="page">
+              <wp14:pctWidth>0</wp14:pctWidth>
+            </wp14:sizeRelH>
+            <wp14:sizeRelV relativeFrom="page">
+              <wp14:pctHeight>0</wp14:pctHeight>
+            </wp14:sizeRelV>
+          </wp:anchor>
         </w:drawing>
       </w:r>
+      <w:r>
+        <w:rPr>
+          <w:sz w:val="28"/>
+        </w:rPr>
+        <w:t>Create a branch(development/production/feature)</w:t>
+      </w:r>
     </w:p>
     <w:p>
       <w:pPr>
@@ -287,10 +265,10 @@
           <w:sz w:val="28"/>
         </w:rPr>
         <w:drawing>
-          <wp:inline distT="0" distB="0" distL="0" distR="0" wp14:anchorId="6529C087" wp14:editId="0DE70DF9">
-            <wp:extent cx="5943600" cy="1457325"/>
-            <wp:effectExtent l="0" t="0" r="0" b="9525"/>
-            <wp:docPr id="3" name="Picture 3"/>
+          <wp:inline distT="0" distB="0" distL="0" distR="0" wp14:anchorId="0C38FFD9" wp14:editId="087964B7">
+            <wp:extent cx="5943600" cy="2533650"/>
+            <wp:effectExtent l="0" t="0" r="0" b="0"/>
+            <wp:docPr id="1" name="Picture 1"/>
             <wp:cNvGraphicFramePr>
               <a:graphicFrameLocks xmlns:a="http://schemas.openxmlformats.org/drawingml/2006/main" noChangeAspect="1"/>
             </wp:cNvGraphicFramePr>
@@ -310,7 +288,7 @@
                   <pic:spPr>
                     <a:xfrm>
                       <a:off x="0" y="0"/>
-                      <a:ext cx="5943600" cy="1457325"/>
+                      <a:ext cx="5943600" cy="2533650"/>
                     </a:xfrm>
                     <a:prstGeom prst="rect">
                       <a:avLst/>
@@ -332,50 +310,14 @@
       </w:pPr>
       <w:r>
         <w:rPr>
-          <w:sz w:val="28"/>
-        </w:rPr>
-        <w:t>`</w:t>
-      </w:r>
-    </w:p>
-    <w:p>
-      <w:pPr>
-        <w:pStyle w:val="ListParagraph"/>
-        <w:numPr>
-          <w:ilvl w:val="0"/>
-          <w:numId w:val="1"/>
-        </w:numPr>
-        <w:rPr>
-          <w:b/>
-          <w:sz w:val="28"/>
-        </w:rPr>
-      </w:pPr>
-      <w:r>
-        <w:rPr>
-          <w:b/>
-          <w:sz w:val="28"/>
-        </w:rPr>
-        <w:t>Edit files or create new files followed by commit</w:t>
-      </w:r>
-    </w:p>
-    <w:p>
-      <w:pPr>
-        <w:pStyle w:val="ListParagraph"/>
-        <w:rPr>
-          <w:b/>
-          <w:sz w:val="28"/>
-        </w:rPr>
-      </w:pPr>
-      <w:r>
-        <w:rPr>
-          <w:b/>
           <w:noProof/>
           <w:sz w:val="28"/>
         </w:rPr>
         <w:drawing>
-          <wp:inline distT="0" distB="0" distL="0" distR="0" wp14:anchorId="1F638FEE" wp14:editId="171022E5">
-            <wp:extent cx="5943600" cy="1037590"/>
-            <wp:effectExtent l="0" t="0" r="0" b="0"/>
-            <wp:docPr id="6" name="Picture 6"/>
+          <wp:inline distT="0" distB="0" distL="0" distR="0" wp14:anchorId="6529C087" wp14:editId="0DE70DF9">
+            <wp:extent cx="5943600" cy="1457325"/>
+            <wp:effectExtent l="0" t="0" r="0" b="9525"/>
+            <wp:docPr id="3" name="Picture 3"/>
             <wp:cNvGraphicFramePr>
               <a:graphicFrameLocks xmlns:a="http://schemas.openxmlformats.org/drawingml/2006/main" noChangeAspect="1"/>
             </wp:cNvGraphicFramePr>
@@ -395,7 +337,7 @@
                   <pic:spPr>
                     <a:xfrm>
                       <a:off x="0" y="0"/>
-                      <a:ext cx="5943600" cy="1037590"/>
+                      <a:ext cx="5943600" cy="1457325"/>
                     </a:xfrm>
                     <a:prstGeom prst="rect">
                       <a:avLst/>
@@ -410,22 +352,58 @@
     </w:p>
     <w:p>
       <w:pPr>
-        <w:pStyle w:val="ListParagraph"/>
-        <w:rPr>
-          <w:b/>
-          <w:sz w:val="28"/>
-        </w:rPr>
-      </w:pPr>
-      <w:r>
-        <w:rPr>
+        <w:ind w:left="360"/>
+        <w:rPr>
+          <w:sz w:val="28"/>
+        </w:rPr>
+      </w:pPr>
+      <w:r>
+        <w:rPr>
+          <w:sz w:val="28"/>
+        </w:rPr>
+        <w:t>`</w:t>
+      </w:r>
+    </w:p>
+    <w:p>
+      <w:pPr>
+        <w:pStyle w:val="ListParagraph"/>
+        <w:numPr>
+          <w:ilvl w:val="0"/>
+          <w:numId w:val="1"/>
+        </w:numPr>
+        <w:rPr>
+          <w:b/>
+          <w:sz w:val="28"/>
+        </w:rPr>
+      </w:pPr>
+      <w:r>
+        <w:rPr>
+          <w:b/>
+          <w:sz w:val="28"/>
+        </w:rPr>
+        <w:lastRenderedPageBreak/>
+        <w:t>Edit files or create new files followed by commit</w:t>
+      </w:r>
+    </w:p>
+    <w:p>
+      <w:pPr>
+        <w:pStyle w:val="ListParagraph"/>
+        <w:rPr>
+          <w:b/>
+          <w:sz w:val="28"/>
+        </w:rPr>
+      </w:pPr>
+      <w:r>
+        <w:rPr>
+          <w:b/>
           <w:noProof/>
-        </w:rPr>
-        <w:lastRenderedPageBreak/>
+          <w:sz w:val="28"/>
+        </w:rPr>
         <w:drawing>
-          <wp:inline distT="0" distB="0" distL="0" distR="0" wp14:anchorId="33F2CA66" wp14:editId="7646C0E6">
-            <wp:extent cx="5943600" cy="1384935"/>
-            <wp:effectExtent l="0" t="0" r="0" b="5715"/>
-            <wp:docPr id="8" name="Picture 8"/>
+          <wp:inline distT="0" distB="0" distL="0" distR="0" wp14:anchorId="1F638FEE" wp14:editId="171022E5">
+            <wp:extent cx="5943600" cy="1037590"/>
+            <wp:effectExtent l="0" t="0" r="0" b="0"/>
+            <wp:docPr id="6" name="Picture 6"/>
             <wp:cNvGraphicFramePr>
               <a:graphicFrameLocks xmlns:a="http://schemas.openxmlformats.org/drawingml/2006/main" noChangeAspect="1"/>
             </wp:cNvGraphicFramePr>
@@ -445,7 +423,7 @@
                   <pic:spPr>
                     <a:xfrm>
                       <a:off x="0" y="0"/>
-                      <a:ext cx="5943600" cy="1384935"/>
+                      <a:ext cx="5943600" cy="1037590"/>
                     </a:xfrm>
                     <a:prstGeom prst="rect">
                       <a:avLst/>
@@ -466,26 +444,15 @@
           <w:sz w:val="28"/>
         </w:rPr>
       </w:pPr>
-    </w:p>
-    <w:p>
-      <w:pPr>
-        <w:pStyle w:val="ListParagraph"/>
-        <w:rPr>
-          <w:b/>
-          <w:sz w:val="28"/>
-        </w:rPr>
-      </w:pPr>
-      <w:r>
-        <w:rPr>
-          <w:b/>
+      <w:r>
+        <w:rPr>
           <w:noProof/>
-          <w:sz w:val="28"/>
         </w:rPr>
         <w:drawing>
-          <wp:inline distT="0" distB="0" distL="0" distR="0" wp14:anchorId="706944D5" wp14:editId="2A2C24DA">
-            <wp:extent cx="5943600" cy="1016000"/>
-            <wp:effectExtent l="0" t="0" r="0" b="0"/>
-            <wp:docPr id="7" name="Picture 7"/>
+          <wp:inline distT="0" distB="0" distL="0" distR="0" wp14:anchorId="33F2CA66" wp14:editId="7646C0E6">
+            <wp:extent cx="5943600" cy="1384935"/>
+            <wp:effectExtent l="0" t="0" r="0" b="5715"/>
+            <wp:docPr id="8" name="Picture 8"/>
             <wp:cNvGraphicFramePr>
               <a:graphicFrameLocks xmlns:a="http://schemas.openxmlformats.org/drawingml/2006/main" noChangeAspect="1"/>
             </wp:cNvGraphicFramePr>
@@ -505,7 +472,7 @@
                   <pic:spPr>
                     <a:xfrm>
                       <a:off x="0" y="0"/>
-                      <a:ext cx="5943600" cy="1016000"/>
+                      <a:ext cx="5943600" cy="1384935"/>
                     </a:xfrm>
                     <a:prstGeom prst="rect">
                       <a:avLst/>
@@ -535,78 +502,6 @@
           <w:sz w:val="28"/>
         </w:rPr>
       </w:pPr>
-    </w:p>
-    <w:p>
-      <w:pPr>
-        <w:pStyle w:val="ListParagraph"/>
-        <w:numPr>
-          <w:ilvl w:val="0"/>
-          <w:numId w:val="1"/>
-        </w:numPr>
-        <w:rPr>
-          <w:sz w:val="28"/>
-        </w:rPr>
-      </w:pPr>
-      <w:r>
-        <w:rPr>
-          <w:sz w:val="28"/>
-        </w:rPr>
-        <w:t>Clone the repo and Create pull-request</w:t>
-      </w:r>
-    </w:p>
-    <w:p>
-      <w:pPr>
-        <w:pStyle w:val="ListParagraph"/>
-        <w:rPr>
-          <w:b/>
-          <w:sz w:val="28"/>
-        </w:rPr>
-      </w:pPr>
-      <w:proofErr w:type="spellStart"/>
-      <w:proofErr w:type="gramStart"/>
-      <w:r>
-        <w:rPr>
-          <w:b/>
-          <w:sz w:val="28"/>
-        </w:rPr>
-        <w:t>git</w:t>
-      </w:r>
-      <w:proofErr w:type="spellEnd"/>
-      <w:proofErr w:type="gramEnd"/>
-      <w:r>
-        <w:rPr>
-          <w:b/>
-          <w:sz w:val="28"/>
-        </w:rPr>
-        <w:t xml:space="preserve"> clone https://github.com/2023lm70101/DemoProject-.git</w:t>
-      </w:r>
-    </w:p>
-    <w:p>
-      <w:pPr>
-        <w:pStyle w:val="ListParagraph"/>
-        <w:rPr>
-          <w:b/>
-          <w:sz w:val="28"/>
-        </w:rPr>
-      </w:pPr>
-    </w:p>
-    <w:p>
-      <w:pPr>
-        <w:pStyle w:val="ListParagraph"/>
-        <w:rPr>
-          <w:b/>
-          <w:sz w:val="28"/>
-        </w:rPr>
-      </w:pPr>
-    </w:p>
-    <w:p>
-      <w:pPr>
-        <w:pStyle w:val="ListParagraph"/>
-        <w:rPr>
-          <w:b/>
-          <w:sz w:val="28"/>
-        </w:rPr>
-      </w:pPr>
       <w:r>
         <w:rPr>
           <w:b/>
@@ -614,10 +509,10 @@
           <w:sz w:val="28"/>
         </w:rPr>
         <w:drawing>
-          <wp:inline distT="0" distB="0" distL="0" distR="0" wp14:anchorId="23B862CA" wp14:editId="4BDCC722">
-            <wp:extent cx="5943600" cy="2186940"/>
-            <wp:effectExtent l="0" t="0" r="0" b="3810"/>
-            <wp:docPr id="9" name="Picture 9"/>
+          <wp:inline distT="0" distB="0" distL="0" distR="0" wp14:anchorId="706944D5" wp14:editId="2A2C24DA">
+            <wp:extent cx="5943600" cy="1016000"/>
+            <wp:effectExtent l="0" t="0" r="0" b="0"/>
+            <wp:docPr id="7" name="Picture 7"/>
             <wp:cNvGraphicFramePr>
               <a:graphicFrameLocks xmlns:a="http://schemas.openxmlformats.org/drawingml/2006/main" noChangeAspect="1"/>
             </wp:cNvGraphicFramePr>
@@ -637,7 +532,7 @@
                   <pic:spPr>
                     <a:xfrm>
                       <a:off x="0" y="0"/>
-                      <a:ext cx="5943600" cy="2186940"/>
+                      <a:ext cx="5943600" cy="1016000"/>
                     </a:xfrm>
                     <a:prstGeom prst="rect">
                       <a:avLst/>
@@ -671,56 +566,85 @@
     <w:p>
       <w:pPr>
         <w:pStyle w:val="ListParagraph"/>
-        <w:rPr>
-          <w:b/>
-          <w:sz w:val="28"/>
-        </w:rPr>
-      </w:pPr>
-    </w:p>
-    <w:p>
-      <w:pPr>
-        <w:pStyle w:val="ListParagraph"/>
-        <w:rPr>
-          <w:b/>
-          <w:sz w:val="28"/>
-        </w:rPr>
-      </w:pPr>
-    </w:p>
-    <w:p>
-      <w:pPr>
-        <w:pStyle w:val="ListParagraph"/>
-        <w:rPr>
-          <w:b/>
-          <w:sz w:val="28"/>
-        </w:rPr>
-      </w:pPr>
-    </w:p>
-    <w:p>
-      <w:pPr>
-        <w:pStyle w:val="ListParagraph"/>
-        <w:rPr>
-          <w:b/>
-          <w:sz w:val="28"/>
-        </w:rPr>
-      </w:pPr>
-    </w:p>
-    <w:p>
-      <w:pPr>
-        <w:rPr>
-          <w:sz w:val="28"/>
-        </w:rPr>
-      </w:pPr>
-      <w:r>
-        <w:rPr>
+        <w:numPr>
+          <w:ilvl w:val="0"/>
+          <w:numId w:val="1"/>
+        </w:numPr>
+        <w:rPr>
+          <w:sz w:val="28"/>
+        </w:rPr>
+      </w:pPr>
+      <w:r>
+        <w:rPr>
+          <w:sz w:val="28"/>
+        </w:rPr>
+        <w:t>Clone the repo and Create pull-request</w:t>
+      </w:r>
+    </w:p>
+    <w:p>
+      <w:pPr>
+        <w:pStyle w:val="ListParagraph"/>
+        <w:rPr>
+          <w:b/>
+          <w:sz w:val="28"/>
+        </w:rPr>
+      </w:pPr>
+      <w:proofErr w:type="spellStart"/>
+      <w:proofErr w:type="gramStart"/>
+      <w:r>
+        <w:rPr>
+          <w:b/>
+          <w:sz w:val="28"/>
+        </w:rPr>
+        <w:t>git</w:t>
+      </w:r>
+      <w:proofErr w:type="spellEnd"/>
+      <w:proofErr w:type="gramEnd"/>
+      <w:r>
+        <w:rPr>
+          <w:b/>
+          <w:sz w:val="28"/>
+        </w:rPr>
+        <w:t xml:space="preserve"> clone https://github.com/2023lm70101/DemoProject-.git</w:t>
+      </w:r>
+    </w:p>
+    <w:p>
+      <w:pPr>
+        <w:pStyle w:val="ListParagraph"/>
+        <w:rPr>
+          <w:b/>
+          <w:sz w:val="28"/>
+        </w:rPr>
+      </w:pPr>
+    </w:p>
+    <w:p>
+      <w:pPr>
+        <w:pStyle w:val="ListParagraph"/>
+        <w:rPr>
+          <w:b/>
+          <w:sz w:val="28"/>
+        </w:rPr>
+      </w:pPr>
+    </w:p>
+    <w:p>
+      <w:pPr>
+        <w:pStyle w:val="ListParagraph"/>
+        <w:rPr>
+          <w:b/>
+          <w:sz w:val="28"/>
+        </w:rPr>
+      </w:pPr>
+      <w:r>
+        <w:rPr>
+          <w:b/>
           <w:noProof/>
           <w:sz w:val="28"/>
         </w:rPr>
-        <w:lastRenderedPageBreak/>
         <w:drawing>
-          <wp:inline distT="0" distB="0" distL="0" distR="0" wp14:anchorId="64827862" wp14:editId="5F46460B">
-            <wp:extent cx="5943600" cy="3889375"/>
-            <wp:effectExtent l="0" t="0" r="0" b="0"/>
-            <wp:docPr id="10" name="Picture 10"/>
+          <wp:inline distT="0" distB="0" distL="0" distR="0" wp14:anchorId="23B862CA" wp14:editId="4BDCC722">
+            <wp:extent cx="5943600" cy="2186940"/>
+            <wp:effectExtent l="0" t="0" r="0" b="3810"/>
+            <wp:docPr id="9" name="Picture 9"/>
             <wp:cNvGraphicFramePr>
               <a:graphicFrameLocks xmlns:a="http://schemas.openxmlformats.org/drawingml/2006/main" noChangeAspect="1"/>
             </wp:cNvGraphicFramePr>
@@ -740,7 +664,7 @@
                   <pic:spPr>
                     <a:xfrm>
                       <a:off x="0" y="0"/>
-                      <a:ext cx="5943600" cy="3889375"/>
+                      <a:ext cx="5943600" cy="2186940"/>
                     </a:xfrm>
                     <a:prstGeom prst="rect">
                       <a:avLst/>
@@ -755,7 +679,54 @@
     </w:p>
     <w:p>
       <w:pPr>
-        <w:rPr>
+        <w:pStyle w:val="ListParagraph"/>
+        <w:rPr>
+          <w:b/>
+          <w:sz w:val="28"/>
+        </w:rPr>
+      </w:pPr>
+    </w:p>
+    <w:p>
+      <w:pPr>
+        <w:pStyle w:val="ListParagraph"/>
+        <w:rPr>
+          <w:b/>
+          <w:sz w:val="28"/>
+        </w:rPr>
+      </w:pPr>
+    </w:p>
+    <w:p>
+      <w:pPr>
+        <w:pStyle w:val="ListParagraph"/>
+        <w:rPr>
+          <w:b/>
+          <w:sz w:val="28"/>
+        </w:rPr>
+      </w:pPr>
+    </w:p>
+    <w:p>
+      <w:pPr>
+        <w:pStyle w:val="ListParagraph"/>
+        <w:rPr>
+          <w:b/>
+          <w:sz w:val="28"/>
+        </w:rPr>
+      </w:pPr>
+    </w:p>
+    <w:p>
+      <w:pPr>
+        <w:pStyle w:val="ListParagraph"/>
+        <w:rPr>
+          <w:b/>
+          <w:sz w:val="28"/>
+        </w:rPr>
+      </w:pPr>
+    </w:p>
+    <w:p>
+      <w:pPr>
+        <w:pStyle w:val="ListParagraph"/>
+        <w:rPr>
+          <w:b/>
           <w:sz w:val="28"/>
         </w:rPr>
       </w:pPr>
@@ -772,10 +743,10 @@
           <w:sz w:val="28"/>
         </w:rPr>
         <w:drawing>
-          <wp:inline distT="0" distB="0" distL="0" distR="0" wp14:anchorId="54700DFB" wp14:editId="6D70CD27">
-            <wp:extent cx="5943600" cy="1541780"/>
-            <wp:effectExtent l="0" t="0" r="0" b="1270"/>
-            <wp:docPr id="11" name="Picture 11"/>
+          <wp:inline distT="0" distB="0" distL="0" distR="0" wp14:anchorId="64827862" wp14:editId="5F46460B">
+            <wp:extent cx="5943600" cy="3889375"/>
+            <wp:effectExtent l="0" t="0" r="0" b="0"/>
+            <wp:docPr id="10" name="Picture 10"/>
             <wp:cNvGraphicFramePr>
               <a:graphicFrameLocks xmlns:a="http://schemas.openxmlformats.org/drawingml/2006/main" noChangeAspect="1"/>
             </wp:cNvGraphicFramePr>
@@ -795,7 +766,7 @@
                   <pic:spPr>
                     <a:xfrm>
                       <a:off x="0" y="0"/>
-                      <a:ext cx="5943600" cy="1541780"/>
+                      <a:ext cx="5943600" cy="3889375"/>
                     </a:xfrm>
                     <a:prstGeom prst="rect">
                       <a:avLst/>
@@ -814,17 +785,23 @@
           <w:sz w:val="28"/>
         </w:rPr>
       </w:pPr>
+    </w:p>
+    <w:p>
+      <w:pPr>
+        <w:rPr>
+          <w:sz w:val="28"/>
+        </w:rPr>
+      </w:pPr>
       <w:r>
         <w:rPr>
           <w:noProof/>
           <w:sz w:val="28"/>
         </w:rPr>
-        <w:lastRenderedPageBreak/>
         <w:drawing>
-          <wp:inline distT="0" distB="0" distL="0" distR="0" wp14:anchorId="70C9792C" wp14:editId="1D1A1B63">
-            <wp:extent cx="5943600" cy="2489200"/>
-            <wp:effectExtent l="0" t="0" r="0" b="6350"/>
-            <wp:docPr id="12" name="Picture 12"/>
+          <wp:inline distT="0" distB="0" distL="0" distR="0" wp14:anchorId="54700DFB" wp14:editId="6D70CD27">
+            <wp:extent cx="5943600" cy="1541780"/>
+            <wp:effectExtent l="0" t="0" r="0" b="1270"/>
+            <wp:docPr id="11" name="Picture 11"/>
             <wp:cNvGraphicFramePr>
               <a:graphicFrameLocks xmlns:a="http://schemas.openxmlformats.org/drawingml/2006/main" noChangeAspect="1"/>
             </wp:cNvGraphicFramePr>
@@ -844,7 +821,7 @@
                   <pic:spPr>
                     <a:xfrm>
                       <a:off x="0" y="0"/>
-                      <a:ext cx="5943600" cy="2489200"/>
+                      <a:ext cx="5943600" cy="1541780"/>
                     </a:xfrm>
                     <a:prstGeom prst="rect">
                       <a:avLst/>
@@ -868,11 +845,12 @@
           <w:noProof/>
           <w:sz w:val="28"/>
         </w:rPr>
+        <w:lastRenderedPageBreak/>
         <w:drawing>
-          <wp:inline distT="0" distB="0" distL="0" distR="0" wp14:anchorId="28B99629" wp14:editId="437EDA18">
-            <wp:extent cx="5943600" cy="1183005"/>
-            <wp:effectExtent l="0" t="0" r="0" b="0"/>
-            <wp:docPr id="13" name="Picture 13"/>
+          <wp:inline distT="0" distB="0" distL="0" distR="0" wp14:anchorId="70C9792C" wp14:editId="1D1A1B63">
+            <wp:extent cx="5943600" cy="2489200"/>
+            <wp:effectExtent l="0" t="0" r="0" b="6350"/>
+            <wp:docPr id="12" name="Picture 12"/>
             <wp:cNvGraphicFramePr>
               <a:graphicFrameLocks xmlns:a="http://schemas.openxmlformats.org/drawingml/2006/main" noChangeAspect="1"/>
             </wp:cNvGraphicFramePr>
@@ -892,7 +870,7 @@
                   <pic:spPr>
                     <a:xfrm>
                       <a:off x="0" y="0"/>
-                      <a:ext cx="5943600" cy="1183005"/>
+                      <a:ext cx="5943600" cy="2489200"/>
                     </a:xfrm>
                     <a:prstGeom prst="rect">
                       <a:avLst/>
@@ -911,48 +889,16 @@
           <w:sz w:val="28"/>
         </w:rPr>
       </w:pPr>
-    </w:p>
-    <w:p>
-      <w:pPr>
-        <w:rPr>
-          <w:sz w:val="28"/>
-        </w:rPr>
-      </w:pPr>
-    </w:p>
-    <w:p>
-      <w:pPr>
-        <w:pStyle w:val="ListParagraph"/>
-        <w:numPr>
-          <w:ilvl w:val="0"/>
-          <w:numId w:val="1"/>
-        </w:numPr>
-        <w:rPr>
-          <w:sz w:val="28"/>
-        </w:rPr>
-      </w:pPr>
-      <w:r>
-        <w:rPr>
-          <w:sz w:val="28"/>
-        </w:rPr>
-        <w:t>While collaborating your work, showcase how conflicts are resolved</w:t>
-      </w:r>
-    </w:p>
-    <w:p>
-      <w:pPr>
-        <w:rPr>
-          <w:sz w:val="28"/>
-        </w:rPr>
-      </w:pPr>
       <w:r>
         <w:rPr>
           <w:noProof/>
           <w:sz w:val="28"/>
         </w:rPr>
         <w:drawing>
-          <wp:inline distT="0" distB="0" distL="0" distR="0" wp14:anchorId="2A848061" wp14:editId="5268F1E2">
-            <wp:extent cx="5943600" cy="1480820"/>
-            <wp:effectExtent l="0" t="0" r="0" b="5080"/>
-            <wp:docPr id="2" name="Picture 2"/>
+          <wp:inline distT="0" distB="0" distL="0" distR="0" wp14:anchorId="28B99629" wp14:editId="437EDA18">
+            <wp:extent cx="5943600" cy="1183005"/>
+            <wp:effectExtent l="0" t="0" r="0" b="0"/>
+            <wp:docPr id="13" name="Picture 13"/>
             <wp:cNvGraphicFramePr>
               <a:graphicFrameLocks xmlns:a="http://schemas.openxmlformats.org/drawingml/2006/main" noChangeAspect="1"/>
             </wp:cNvGraphicFramePr>
@@ -972,7 +918,7 @@
                   <pic:spPr>
                     <a:xfrm>
                       <a:off x="0" y="0"/>
-                      <a:ext cx="5943600" cy="1480820"/>
+                      <a:ext cx="5943600" cy="1183005"/>
                     </a:xfrm>
                     <a:prstGeom prst="rect">
                       <a:avLst/>
@@ -991,16 +937,48 @@
           <w:sz w:val="28"/>
         </w:rPr>
       </w:pPr>
+    </w:p>
+    <w:p>
+      <w:pPr>
+        <w:rPr>
+          <w:sz w:val="28"/>
+        </w:rPr>
+      </w:pPr>
+    </w:p>
+    <w:p>
+      <w:pPr>
+        <w:pStyle w:val="ListParagraph"/>
+        <w:numPr>
+          <w:ilvl w:val="0"/>
+          <w:numId w:val="1"/>
+        </w:numPr>
+        <w:rPr>
+          <w:sz w:val="28"/>
+        </w:rPr>
+      </w:pPr>
+      <w:r>
+        <w:rPr>
+          <w:sz w:val="28"/>
+        </w:rPr>
+        <w:t>While collaborating your work, showcase how conflicts are resolved</w:t>
+      </w:r>
+    </w:p>
+    <w:p>
+      <w:pPr>
+        <w:rPr>
+          <w:sz w:val="28"/>
+        </w:rPr>
+      </w:pPr>
       <w:r>
         <w:rPr>
           <w:noProof/>
           <w:sz w:val="28"/>
         </w:rPr>
         <w:drawing>
-          <wp:inline distT="0" distB="0" distL="0" distR="0" wp14:anchorId="2B373D9B" wp14:editId="6B016669">
-            <wp:extent cx="5943600" cy="1580515"/>
-            <wp:effectExtent l="0" t="0" r="0" b="635"/>
-            <wp:docPr id="14" name="Picture 14"/>
+          <wp:inline distT="0" distB="0" distL="0" distR="0" wp14:anchorId="2A848061" wp14:editId="5268F1E2">
+            <wp:extent cx="5943600" cy="1480820"/>
+            <wp:effectExtent l="0" t="0" r="0" b="5080"/>
+            <wp:docPr id="2" name="Picture 2"/>
             <wp:cNvGraphicFramePr>
               <a:graphicFrameLocks xmlns:a="http://schemas.openxmlformats.org/drawingml/2006/main" noChangeAspect="1"/>
             </wp:cNvGraphicFramePr>
@@ -1020,7 +998,7 @@
                   <pic:spPr>
                     <a:xfrm>
                       <a:off x="0" y="0"/>
-                      <a:ext cx="5943600" cy="1580515"/>
+                      <a:ext cx="5943600" cy="1480820"/>
                     </a:xfrm>
                     <a:prstGeom prst="rect">
                       <a:avLst/>
@@ -1044,12 +1022,11 @@
           <w:noProof/>
           <w:sz w:val="28"/>
         </w:rPr>
-        <w:lastRenderedPageBreak/>
         <w:drawing>
-          <wp:inline distT="0" distB="0" distL="0" distR="0" wp14:anchorId="7771926B" wp14:editId="7333232A">
-            <wp:extent cx="5943600" cy="920115"/>
-            <wp:effectExtent l="0" t="0" r="0" b="0"/>
-            <wp:docPr id="15" name="Picture 15"/>
+          <wp:inline distT="0" distB="0" distL="0" distR="0" wp14:anchorId="2B373D9B" wp14:editId="6B016669">
+            <wp:extent cx="5943600" cy="1580515"/>
+            <wp:effectExtent l="0" t="0" r="0" b="635"/>
+            <wp:docPr id="14" name="Picture 14"/>
             <wp:cNvGraphicFramePr>
               <a:graphicFrameLocks xmlns:a="http://schemas.openxmlformats.org/drawingml/2006/main" noChangeAspect="1"/>
             </wp:cNvGraphicFramePr>
@@ -1069,7 +1046,7 @@
                   <pic:spPr>
                     <a:xfrm>
                       <a:off x="0" y="0"/>
-                      <a:ext cx="5943600" cy="920115"/>
+                      <a:ext cx="5943600" cy="1580515"/>
                     </a:xfrm>
                     <a:prstGeom prst="rect">
                       <a:avLst/>
@@ -1093,11 +1070,12 @@
           <w:noProof/>
           <w:sz w:val="28"/>
         </w:rPr>
+        <w:lastRenderedPageBreak/>
         <w:drawing>
-          <wp:inline distT="0" distB="0" distL="0" distR="0" wp14:anchorId="7ABB10B9" wp14:editId="6420831C">
-            <wp:extent cx="5943600" cy="2059940"/>
+          <wp:inline distT="0" distB="0" distL="0" distR="0" wp14:anchorId="7771926B" wp14:editId="7333232A">
+            <wp:extent cx="5943600" cy="920115"/>
             <wp:effectExtent l="0" t="0" r="0" b="0"/>
-            <wp:docPr id="16" name="Picture 16"/>
+            <wp:docPr id="15" name="Picture 15"/>
             <wp:cNvGraphicFramePr>
               <a:graphicFrameLocks xmlns:a="http://schemas.openxmlformats.org/drawingml/2006/main" noChangeAspect="1"/>
             </wp:cNvGraphicFramePr>
@@ -1117,7 +1095,7 @@
                   <pic:spPr>
                     <a:xfrm>
                       <a:off x="0" y="0"/>
-                      <a:ext cx="5943600" cy="2059940"/>
+                      <a:ext cx="5943600" cy="920115"/>
                     </a:xfrm>
                     <a:prstGeom prst="rect">
                       <a:avLst/>
@@ -1132,25 +1110,6 @@
     </w:p>
     <w:p>
       <w:pPr>
-        <w:pStyle w:val="ListParagraph"/>
-        <w:numPr>
-          <w:ilvl w:val="0"/>
-          <w:numId w:val="1"/>
-        </w:numPr>
-        <w:rPr>
-          <w:sz w:val="28"/>
-        </w:rPr>
-      </w:pPr>
-      <w:r>
-        <w:rPr>
-          <w:sz w:val="28"/>
-        </w:rPr>
-        <w:t>Create tag such as open issue, or feature-added</w:t>
-      </w:r>
-    </w:p>
-    <w:p>
-      <w:pPr>
-        <w:pStyle w:val="ListParagraph"/>
         <w:rPr>
           <w:sz w:val="28"/>
         </w:rPr>
@@ -1161,10 +1120,10 @@
           <w:sz w:val="28"/>
         </w:rPr>
         <w:drawing>
-          <wp:inline distT="0" distB="0" distL="0" distR="0" wp14:anchorId="20620977" wp14:editId="17F17488">
-            <wp:extent cx="5943600" cy="998855"/>
+          <wp:inline distT="0" distB="0" distL="0" distR="0" wp14:anchorId="7ABB10B9" wp14:editId="6420831C">
+            <wp:extent cx="5943600" cy="2059940"/>
             <wp:effectExtent l="0" t="0" r="0" b="0"/>
-            <wp:docPr id="18" name="Picture 18"/>
+            <wp:docPr id="16" name="Picture 16"/>
             <wp:cNvGraphicFramePr>
               <a:graphicFrameLocks xmlns:a="http://schemas.openxmlformats.org/drawingml/2006/main" noChangeAspect="1"/>
             </wp:cNvGraphicFramePr>
@@ -1184,7 +1143,7 @@
                   <pic:spPr>
                     <a:xfrm>
                       <a:off x="0" y="0"/>
-                      <a:ext cx="5943600" cy="998855"/>
+                      <a:ext cx="5943600" cy="2059940"/>
                     </a:xfrm>
                     <a:prstGeom prst="rect">
                       <a:avLst/>
@@ -1199,6 +1158,25 @@
     </w:p>
     <w:p>
       <w:pPr>
+        <w:pStyle w:val="ListParagraph"/>
+        <w:numPr>
+          <w:ilvl w:val="0"/>
+          <w:numId w:val="1"/>
+        </w:numPr>
+        <w:rPr>
+          <w:sz w:val="28"/>
+        </w:rPr>
+      </w:pPr>
+      <w:r>
+        <w:rPr>
+          <w:sz w:val="28"/>
+        </w:rPr>
+        <w:t>Create tag such as open issue, or feature-added</w:t>
+      </w:r>
+    </w:p>
+    <w:p>
+      <w:pPr>
+        <w:pStyle w:val="ListParagraph"/>
         <w:rPr>
           <w:sz w:val="28"/>
         </w:rPr>
@@ -1209,10 +1187,10 @@
           <w:sz w:val="28"/>
         </w:rPr>
         <w:drawing>
-          <wp:inline distT="0" distB="0" distL="0" distR="0" wp14:anchorId="59C86E9C" wp14:editId="372D4834">
-            <wp:extent cx="5943600" cy="1924685"/>
+          <wp:inline distT="0" distB="0" distL="0" distR="0" wp14:anchorId="20620977" wp14:editId="17F17488">
+            <wp:extent cx="5943600" cy="998855"/>
             <wp:effectExtent l="0" t="0" r="0" b="0"/>
-            <wp:docPr id="17" name="Picture 17"/>
+            <wp:docPr id="18" name="Picture 18"/>
             <wp:cNvGraphicFramePr>
               <a:graphicFrameLocks xmlns:a="http://schemas.openxmlformats.org/drawingml/2006/main" noChangeAspect="1"/>
             </wp:cNvGraphicFramePr>
@@ -1232,7 +1210,7 @@
                   <pic:spPr>
                     <a:xfrm>
                       <a:off x="0" y="0"/>
-                      <a:ext cx="5943600" cy="1924685"/>
+                      <a:ext cx="5943600" cy="998855"/>
                     </a:xfrm>
                     <a:prstGeom prst="rect">
                       <a:avLst/>
@@ -1247,25 +1225,6 @@
     </w:p>
     <w:p>
       <w:pPr>
-        <w:pStyle w:val="ListParagraph"/>
-        <w:numPr>
-          <w:ilvl w:val="0"/>
-          <w:numId w:val="1"/>
-        </w:numPr>
-        <w:rPr>
-          <w:sz w:val="28"/>
-        </w:rPr>
-      </w:pPr>
-      <w:r>
-        <w:rPr>
-          <w:sz w:val="28"/>
-        </w:rPr>
-        <w:t>Do a force push/commit and then later reset the changes</w:t>
-      </w:r>
-    </w:p>
-    <w:p>
-      <w:pPr>
-        <w:pStyle w:val="ListParagraph"/>
         <w:rPr>
           <w:sz w:val="28"/>
         </w:rPr>
@@ -1275,12 +1234,11 @@
           <w:noProof/>
           <w:sz w:val="28"/>
         </w:rPr>
-        <w:lastRenderedPageBreak/>
         <w:drawing>
-          <wp:inline distT="0" distB="0" distL="0" distR="0" wp14:anchorId="694CD7B0" wp14:editId="146DE2E0">
-            <wp:extent cx="5943600" cy="3609340"/>
+          <wp:inline distT="0" distB="0" distL="0" distR="0" wp14:anchorId="59C86E9C" wp14:editId="372D4834">
+            <wp:extent cx="5943600" cy="1924685"/>
             <wp:effectExtent l="0" t="0" r="0" b="0"/>
-            <wp:docPr id="19" name="Picture 19"/>
+            <wp:docPr id="17" name="Picture 17"/>
             <wp:cNvGraphicFramePr>
               <a:graphicFrameLocks xmlns:a="http://schemas.openxmlformats.org/drawingml/2006/main" noChangeAspect="1"/>
             </wp:cNvGraphicFramePr>
@@ -1300,7 +1258,7 @@
                   <pic:spPr>
                     <a:xfrm>
                       <a:off x="0" y="0"/>
-                      <a:ext cx="5943600" cy="3609340"/>
+                      <a:ext cx="5943600" cy="1924685"/>
                     </a:xfrm>
                     <a:prstGeom prst="rect">
                       <a:avLst/>
@@ -1316,6 +1274,24 @@
     <w:p>
       <w:pPr>
         <w:pStyle w:val="ListParagraph"/>
+        <w:numPr>
+          <w:ilvl w:val="0"/>
+          <w:numId w:val="1"/>
+        </w:numPr>
+        <w:rPr>
+          <w:sz w:val="28"/>
+        </w:rPr>
+      </w:pPr>
+      <w:r>
+        <w:rPr>
+          <w:sz w:val="28"/>
+        </w:rPr>
+        <w:t>Do a force push/commit and then later reset the changes</w:t>
+      </w:r>
+    </w:p>
+    <w:p>
+      <w:pPr>
+        <w:pStyle w:val="ListParagraph"/>
         <w:rPr>
           <w:sz w:val="28"/>
         </w:rPr>
@@ -1325,11 +1301,12 @@
           <w:noProof/>
           <w:sz w:val="28"/>
         </w:rPr>
+        <w:lastRenderedPageBreak/>
         <w:drawing>
-          <wp:inline distT="0" distB="0" distL="0" distR="0" wp14:anchorId="37870718" wp14:editId="5C3038A9">
-            <wp:extent cx="5943600" cy="2731770"/>
+          <wp:inline distT="0" distB="0" distL="0" distR="0" wp14:anchorId="694CD7B0" wp14:editId="146DE2E0">
+            <wp:extent cx="5943600" cy="3609340"/>
             <wp:effectExtent l="0" t="0" r="0" b="0"/>
-            <wp:docPr id="20" name="Picture 20"/>
+            <wp:docPr id="19" name="Picture 19"/>
             <wp:cNvGraphicFramePr>
               <a:graphicFrameLocks xmlns:a="http://schemas.openxmlformats.org/drawingml/2006/main" noChangeAspect="1"/>
             </wp:cNvGraphicFramePr>
@@ -1349,7 +1326,7 @@
                   <pic:spPr>
                     <a:xfrm>
                       <a:off x="0" y="0"/>
-                      <a:ext cx="5943600" cy="2731770"/>
+                      <a:ext cx="5943600" cy="3609340"/>
                     </a:xfrm>
                     <a:prstGeom prst="rect">
                       <a:avLst/>
@@ -1375,10 +1352,10 @@
           <w:sz w:val="28"/>
         </w:rPr>
         <w:drawing>
-          <wp:inline distT="0" distB="0" distL="0" distR="0" wp14:anchorId="0AFCADC7" wp14:editId="41E48E24">
-            <wp:extent cx="5943600" cy="1428750"/>
+          <wp:inline distT="0" distB="0" distL="0" distR="0" wp14:anchorId="37870718" wp14:editId="5C3038A9">
+            <wp:extent cx="5943600" cy="2731770"/>
             <wp:effectExtent l="0" t="0" r="0" b="0"/>
-            <wp:docPr id="21" name="Picture 21"/>
+            <wp:docPr id="20" name="Picture 20"/>
             <wp:cNvGraphicFramePr>
               <a:graphicFrameLocks xmlns:a="http://schemas.openxmlformats.org/drawingml/2006/main" noChangeAspect="1"/>
             </wp:cNvGraphicFramePr>
@@ -1398,7 +1375,7 @@
                   <pic:spPr>
                     <a:xfrm>
                       <a:off x="0" y="0"/>
-                      <a:ext cx="5943600" cy="1428750"/>
+                      <a:ext cx="5943600" cy="2731770"/>
                     </a:xfrm>
                     <a:prstGeom prst="rect">
                       <a:avLst/>
@@ -1423,12 +1400,11 @@
           <w:noProof/>
           <w:sz w:val="28"/>
         </w:rPr>
-        <w:lastRenderedPageBreak/>
         <w:drawing>
-          <wp:inline distT="0" distB="0" distL="0" distR="0" wp14:anchorId="4111BFF4" wp14:editId="2D846959">
-            <wp:extent cx="5943600" cy="2042160"/>
+          <wp:inline distT="0" distB="0" distL="0" distR="0" wp14:anchorId="0AFCADC7" wp14:editId="41E48E24">
+            <wp:extent cx="5943600" cy="1428750"/>
             <wp:effectExtent l="0" t="0" r="0" b="0"/>
-            <wp:docPr id="22" name="Picture 22"/>
+            <wp:docPr id="21" name="Picture 21"/>
             <wp:cNvGraphicFramePr>
               <a:graphicFrameLocks xmlns:a="http://schemas.openxmlformats.org/drawingml/2006/main" noChangeAspect="1"/>
             </wp:cNvGraphicFramePr>
@@ -1448,7 +1424,7 @@
                   <pic:spPr>
                     <a:xfrm>
                       <a:off x="0" y="0"/>
-                      <a:ext cx="5943600" cy="2042160"/>
+                      <a:ext cx="5943600" cy="1428750"/>
                     </a:xfrm>
                     <a:prstGeom prst="rect">
                       <a:avLst/>
@@ -1473,11 +1449,12 @@
           <w:noProof/>
           <w:sz w:val="28"/>
         </w:rPr>
+        <w:lastRenderedPageBreak/>
         <w:drawing>
-          <wp:inline distT="0" distB="0" distL="0" distR="0" wp14:anchorId="5E276994" wp14:editId="3ECA1BFE">
-            <wp:extent cx="5943600" cy="2163445"/>
-            <wp:effectExtent l="0" t="0" r="0" b="8255"/>
-            <wp:docPr id="23" name="Picture 23"/>
+          <wp:inline distT="0" distB="0" distL="0" distR="0" wp14:anchorId="4111BFF4" wp14:editId="2D846959">
+            <wp:extent cx="5943600" cy="2042160"/>
+            <wp:effectExtent l="0" t="0" r="0" b="0"/>
+            <wp:docPr id="22" name="Picture 22"/>
             <wp:cNvGraphicFramePr>
               <a:graphicFrameLocks xmlns:a="http://schemas.openxmlformats.org/drawingml/2006/main" noChangeAspect="1"/>
             </wp:cNvGraphicFramePr>
@@ -1497,7 +1474,7 @@
                   <pic:spPr>
                     <a:xfrm>
                       <a:off x="0" y="0"/>
-                      <a:ext cx="5943600" cy="2163445"/>
+                      <a:ext cx="5943600" cy="2042160"/>
                     </a:xfrm>
                     <a:prstGeom prst="rect">
                       <a:avLst/>
@@ -1523,10 +1500,10 @@
           <w:sz w:val="28"/>
         </w:rPr>
         <w:drawing>
-          <wp:inline distT="0" distB="0" distL="0" distR="0" wp14:anchorId="37A21558" wp14:editId="324A9904">
-            <wp:extent cx="5943600" cy="1173480"/>
-            <wp:effectExtent l="0" t="0" r="0" b="7620"/>
-            <wp:docPr id="24" name="Picture 24"/>
+          <wp:inline distT="0" distB="0" distL="0" distR="0" wp14:anchorId="5E276994" wp14:editId="3ECA1BFE">
+            <wp:extent cx="5943600" cy="2163445"/>
+            <wp:effectExtent l="0" t="0" r="0" b="8255"/>
+            <wp:docPr id="23" name="Picture 23"/>
             <wp:cNvGraphicFramePr>
               <a:graphicFrameLocks xmlns:a="http://schemas.openxmlformats.org/drawingml/2006/main" noChangeAspect="1"/>
             </wp:cNvGraphicFramePr>
@@ -1546,7 +1523,7 @@
                   <pic:spPr>
                     <a:xfrm>
                       <a:off x="0" y="0"/>
-                      <a:ext cx="5943600" cy="1173480"/>
+                      <a:ext cx="5943600" cy="2163445"/>
                     </a:xfrm>
                     <a:prstGeom prst="rect">
                       <a:avLst/>
@@ -1572,10 +1549,10 @@
           <w:sz w:val="28"/>
         </w:rPr>
         <w:drawing>
-          <wp:inline distT="0" distB="0" distL="0" distR="0" wp14:anchorId="2B3BADB2" wp14:editId="79C2543B">
-            <wp:extent cx="5943600" cy="2690495"/>
-            <wp:effectExtent l="0" t="0" r="0" b="0"/>
-            <wp:docPr id="25" name="Picture 25"/>
+          <wp:inline distT="0" distB="0" distL="0" distR="0" wp14:anchorId="37A21558" wp14:editId="324A9904">
+            <wp:extent cx="5943600" cy="1173480"/>
+            <wp:effectExtent l="0" t="0" r="0" b="7620"/>
+            <wp:docPr id="24" name="Picture 24"/>
             <wp:cNvGraphicFramePr>
               <a:graphicFrameLocks xmlns:a="http://schemas.openxmlformats.org/drawingml/2006/main" noChangeAspect="1"/>
             </wp:cNvGraphicFramePr>
@@ -1595,7 +1572,7 @@
                   <pic:spPr>
                     <a:xfrm>
                       <a:off x="0" y="0"/>
-                      <a:ext cx="5943600" cy="2690495"/>
+                      <a:ext cx="5943600" cy="1173480"/>
                     </a:xfrm>
                     <a:prstGeom prst="rect">
                       <a:avLst/>
@@ -1611,25 +1588,6 @@
     <w:p>
       <w:pPr>
         <w:pStyle w:val="ListParagraph"/>
-        <w:numPr>
-          <w:ilvl w:val="0"/>
-          <w:numId w:val="1"/>
-        </w:numPr>
-        <w:rPr>
-          <w:sz w:val="28"/>
-        </w:rPr>
-      </w:pPr>
-      <w:r>
-        <w:rPr>
-          <w:sz w:val="28"/>
-        </w:rPr>
-        <w:lastRenderedPageBreak/>
-        <w:t>Stage “development branch to production branch”</w:t>
-      </w:r>
-    </w:p>
-    <w:p>
-      <w:pPr>
-        <w:pStyle w:val="ListParagraph"/>
         <w:rPr>
           <w:sz w:val="28"/>
         </w:rPr>
@@ -1640,10 +1598,10 @@
           <w:sz w:val="28"/>
         </w:rPr>
         <w:drawing>
-          <wp:inline distT="0" distB="0" distL="0" distR="0" wp14:anchorId="4AB30FAB" wp14:editId="322301D8">
-            <wp:extent cx="5943600" cy="3043555"/>
-            <wp:effectExtent l="0" t="0" r="0" b="4445"/>
-            <wp:docPr id="26" name="Picture 26"/>
+          <wp:inline distT="0" distB="0" distL="0" distR="0" wp14:anchorId="2B3BADB2" wp14:editId="79C2543B">
+            <wp:extent cx="5943600" cy="2690495"/>
+            <wp:effectExtent l="0" t="0" r="0" b="0"/>
+            <wp:docPr id="25" name="Picture 25"/>
             <wp:cNvGraphicFramePr>
               <a:graphicFrameLocks xmlns:a="http://schemas.openxmlformats.org/drawingml/2006/main" noChangeAspect="1"/>
             </wp:cNvGraphicFramePr>
@@ -1663,7 +1621,7 @@
                   <pic:spPr>
                     <a:xfrm>
                       <a:off x="0" y="0"/>
-                      <a:ext cx="5943600" cy="3043555"/>
+                      <a:ext cx="5943600" cy="2690495"/>
                     </a:xfrm>
                     <a:prstGeom prst="rect">
                       <a:avLst/>
@@ -1679,6 +1637,25 @@
     <w:p>
       <w:pPr>
         <w:pStyle w:val="ListParagraph"/>
+        <w:numPr>
+          <w:ilvl w:val="0"/>
+          <w:numId w:val="1"/>
+        </w:numPr>
+        <w:rPr>
+          <w:sz w:val="28"/>
+        </w:rPr>
+      </w:pPr>
+      <w:r>
+        <w:rPr>
+          <w:sz w:val="28"/>
+        </w:rPr>
+        <w:lastRenderedPageBreak/>
+        <w:t>Stage “development branch to production branch”</w:t>
+      </w:r>
+    </w:p>
+    <w:p>
+      <w:pPr>
+        <w:pStyle w:val="ListParagraph"/>
         <w:rPr>
           <w:sz w:val="28"/>
         </w:rPr>
@@ -1689,10 +1666,10 @@
           <w:sz w:val="28"/>
         </w:rPr>
         <w:drawing>
-          <wp:inline distT="0" distB="0" distL="0" distR="0" wp14:anchorId="6D987683" wp14:editId="38A8FC3B">
-            <wp:extent cx="5943600" cy="2120265"/>
-            <wp:effectExtent l="0" t="0" r="0" b="0"/>
-            <wp:docPr id="27" name="Picture 27"/>
+          <wp:inline distT="0" distB="0" distL="0" distR="0" wp14:anchorId="4AB30FAB" wp14:editId="322301D8">
+            <wp:extent cx="5943600" cy="3043555"/>
+            <wp:effectExtent l="0" t="0" r="0" b="4445"/>
+            <wp:docPr id="26" name="Picture 26"/>
             <wp:cNvGraphicFramePr>
               <a:graphicFrameLocks xmlns:a="http://schemas.openxmlformats.org/drawingml/2006/main" noChangeAspect="1"/>
             </wp:cNvGraphicFramePr>
@@ -1712,7 +1689,7 @@
                   <pic:spPr>
                     <a:xfrm>
                       <a:off x="0" y="0"/>
-                      <a:ext cx="5943600" cy="2120265"/>
+                      <a:ext cx="5943600" cy="3043555"/>
                     </a:xfrm>
                     <a:prstGeom prst="rect">
                       <a:avLst/>
@@ -1728,24 +1705,6 @@
     <w:p>
       <w:pPr>
         <w:pStyle w:val="ListParagraph"/>
-        <w:numPr>
-          <w:ilvl w:val="0"/>
-          <w:numId w:val="1"/>
-        </w:numPr>
-        <w:rPr>
-          <w:sz w:val="28"/>
-        </w:rPr>
-      </w:pPr>
-      <w:r>
-        <w:rPr>
-          <w:sz w:val="28"/>
-        </w:rPr>
-        <w:t>Showcase how features are released in versions (merging production to master branch)</w:t>
-      </w:r>
-    </w:p>
-    <w:p>
-      <w:pPr>
-        <w:pStyle w:val="ListParagraph"/>
         <w:rPr>
           <w:sz w:val="28"/>
         </w:rPr>
@@ -1756,10 +1715,10 @@
           <w:sz w:val="28"/>
         </w:rPr>
         <w:drawing>
-          <wp:inline distT="0" distB="0" distL="0" distR="0" wp14:anchorId="703B83E9" wp14:editId="6EEF3ED6">
-            <wp:extent cx="5943600" cy="1024255"/>
-            <wp:effectExtent l="0" t="0" r="0" b="4445"/>
-            <wp:docPr id="28" name="Picture 28"/>
+          <wp:inline distT="0" distB="0" distL="0" distR="0" wp14:anchorId="6D987683" wp14:editId="38A8FC3B">
+            <wp:extent cx="5943600" cy="2120265"/>
+            <wp:effectExtent l="0" t="0" r="0" b="0"/>
+            <wp:docPr id="27" name="Picture 27"/>
             <wp:cNvGraphicFramePr>
               <a:graphicFrameLocks xmlns:a="http://schemas.openxmlformats.org/drawingml/2006/main" noChangeAspect="1"/>
             </wp:cNvGraphicFramePr>
@@ -1779,7 +1738,7 @@
                   <pic:spPr>
                     <a:xfrm>
                       <a:off x="0" y="0"/>
-                      <a:ext cx="5943600" cy="1024255"/>
+                      <a:ext cx="5943600" cy="2120265"/>
                     </a:xfrm>
                     <a:prstGeom prst="rect">
                       <a:avLst/>
@@ -1795,6 +1754,24 @@
     <w:p>
       <w:pPr>
         <w:pStyle w:val="ListParagraph"/>
+        <w:numPr>
+          <w:ilvl w:val="0"/>
+          <w:numId w:val="1"/>
+        </w:numPr>
+        <w:rPr>
+          <w:sz w:val="28"/>
+        </w:rPr>
+      </w:pPr>
+      <w:r>
+        <w:rPr>
+          <w:sz w:val="28"/>
+        </w:rPr>
+        <w:t>Showcase how features are released in versions (merging production to master branch)</w:t>
+      </w:r>
+    </w:p>
+    <w:p>
+      <w:pPr>
+        <w:pStyle w:val="ListParagraph"/>
         <w:rPr>
           <w:sz w:val="28"/>
         </w:rPr>
@@ -1804,12 +1781,11 @@
           <w:noProof/>
           <w:sz w:val="28"/>
         </w:rPr>
-        <w:lastRenderedPageBreak/>
         <w:drawing>
-          <wp:inline distT="0" distB="0" distL="0" distR="0" wp14:anchorId="76CABCA6" wp14:editId="5A1D5185">
-            <wp:extent cx="5943600" cy="2582545"/>
-            <wp:effectExtent l="0" t="0" r="0" b="8255"/>
-            <wp:docPr id="29" name="Picture 29"/>
+          <wp:inline distT="0" distB="0" distL="0" distR="0" wp14:anchorId="703B83E9" wp14:editId="6EEF3ED6">
+            <wp:extent cx="5943600" cy="1024255"/>
+            <wp:effectExtent l="0" t="0" r="0" b="4445"/>
+            <wp:docPr id="28" name="Picture 28"/>
             <wp:cNvGraphicFramePr>
               <a:graphicFrameLocks xmlns:a="http://schemas.openxmlformats.org/drawingml/2006/main" noChangeAspect="1"/>
             </wp:cNvGraphicFramePr>
@@ -1829,7 +1805,7 @@
                   <pic:spPr>
                     <a:xfrm>
                       <a:off x="0" y="0"/>
-                      <a:ext cx="5943600" cy="2582545"/>
+                      <a:ext cx="5943600" cy="1024255"/>
                     </a:xfrm>
                     <a:prstGeom prst="rect">
                       <a:avLst/>
@@ -1854,11 +1830,12 @@
           <w:noProof/>
           <w:sz w:val="28"/>
         </w:rPr>
+        <w:lastRenderedPageBreak/>
         <w:drawing>
-          <wp:inline distT="0" distB="0" distL="0" distR="0" wp14:anchorId="0301CBE7" wp14:editId="39515E71">
-            <wp:extent cx="5943600" cy="2418715"/>
-            <wp:effectExtent l="0" t="0" r="0" b="635"/>
-            <wp:docPr id="31" name="Picture 31"/>
+          <wp:inline distT="0" distB="0" distL="0" distR="0" wp14:anchorId="76CABCA6" wp14:editId="5A1D5185">
+            <wp:extent cx="5943600" cy="2582545"/>
+            <wp:effectExtent l="0" t="0" r="0" b="8255"/>
+            <wp:docPr id="29" name="Picture 29"/>
             <wp:cNvGraphicFramePr>
               <a:graphicFrameLocks xmlns:a="http://schemas.openxmlformats.org/drawingml/2006/main" noChangeAspect="1"/>
             </wp:cNvGraphicFramePr>
@@ -1878,7 +1855,7 @@
                   <pic:spPr>
                     <a:xfrm>
                       <a:off x="0" y="0"/>
-                      <a:ext cx="5943600" cy="2418715"/>
+                      <a:ext cx="5943600" cy="2582545"/>
                     </a:xfrm>
                     <a:prstGeom prst="rect">
                       <a:avLst/>
@@ -1894,37 +1871,6 @@
     <w:p>
       <w:pPr>
         <w:pStyle w:val="ListParagraph"/>
-        <w:numPr>
-          <w:ilvl w:val="0"/>
-          <w:numId w:val="1"/>
-        </w:numPr>
-        <w:rPr>
-          <w:sz w:val="28"/>
-        </w:rPr>
-      </w:pPr>
-      <w:r>
-        <w:rPr>
-          <w:sz w:val="28"/>
-        </w:rPr>
-        <w:t xml:space="preserve">Also, state importance of Readme and </w:t>
-      </w:r>
-      <w:proofErr w:type="spellStart"/>
-      <w:r>
-        <w:rPr>
-          <w:sz w:val="28"/>
-        </w:rPr>
-        <w:t>gitignore</w:t>
-      </w:r>
-      <w:proofErr w:type="spellEnd"/>
-      <w:r>
-        <w:rPr>
-          <w:sz w:val="28"/>
-        </w:rPr>
-        <w:t xml:space="preserve"> files and their usage while working in a distributed environment.</w:t>
-      </w:r>
-    </w:p>
-    <w:p>
-      <w:pPr>
         <w:rPr>
           <w:sz w:val="28"/>
         </w:rPr>
@@ -1934,12 +1880,11 @@
           <w:noProof/>
           <w:sz w:val="28"/>
         </w:rPr>
-        <w:lastRenderedPageBreak/>
         <w:drawing>
-          <wp:inline distT="0" distB="0" distL="0" distR="0" wp14:anchorId="2F3BEB9C" wp14:editId="1A8CFC7D">
-            <wp:extent cx="5943600" cy="3039110"/>
-            <wp:effectExtent l="0" t="0" r="0" b="8890"/>
-            <wp:docPr id="30" name="Picture 30"/>
+          <wp:inline distT="0" distB="0" distL="0" distR="0" wp14:anchorId="0301CBE7" wp14:editId="39515E71">
+            <wp:extent cx="5943600" cy="2418715"/>
+            <wp:effectExtent l="0" t="0" r="0" b="635"/>
+            <wp:docPr id="31" name="Picture 31"/>
             <wp:cNvGraphicFramePr>
               <a:graphicFrameLocks xmlns:a="http://schemas.openxmlformats.org/drawingml/2006/main" noChangeAspect="1"/>
             </wp:cNvGraphicFramePr>
@@ -1959,6 +1904,87 @@
                   <pic:spPr>
                     <a:xfrm>
                       <a:off x="0" y="0"/>
+                      <a:ext cx="5943600" cy="2418715"/>
+                    </a:xfrm>
+                    <a:prstGeom prst="rect">
+                      <a:avLst/>
+                    </a:prstGeom>
+                  </pic:spPr>
+                </pic:pic>
+              </a:graphicData>
+            </a:graphic>
+          </wp:inline>
+        </w:drawing>
+      </w:r>
+    </w:p>
+    <w:p>
+      <w:pPr>
+        <w:pStyle w:val="ListParagraph"/>
+        <w:numPr>
+          <w:ilvl w:val="0"/>
+          <w:numId w:val="1"/>
+        </w:numPr>
+        <w:rPr>
+          <w:sz w:val="28"/>
+        </w:rPr>
+      </w:pPr>
+      <w:r>
+        <w:rPr>
+          <w:sz w:val="28"/>
+        </w:rPr>
+        <w:t xml:space="preserve">Also, state importance of Readme and </w:t>
+      </w:r>
+      <w:proofErr w:type="spellStart"/>
+      <w:r>
+        <w:rPr>
+          <w:sz w:val="28"/>
+        </w:rPr>
+        <w:t>gitignore</w:t>
+      </w:r>
+      <w:proofErr w:type="spellEnd"/>
+      <w:r>
+        <w:rPr>
+          <w:sz w:val="28"/>
+        </w:rPr>
+        <w:t xml:space="preserve"> files and their usage while working in a distributed environment.</w:t>
+      </w:r>
+    </w:p>
+    <w:p>
+      <w:pPr>
+        <w:rPr>
+          <w:sz w:val="28"/>
+        </w:rPr>
+      </w:pPr>
+      <w:r>
+        <w:rPr>
+          <w:noProof/>
+          <w:sz w:val="28"/>
+        </w:rPr>
+        <w:lastRenderedPageBreak/>
+        <w:drawing>
+          <wp:inline distT="0" distB="0" distL="0" distR="0" wp14:anchorId="2F3BEB9C" wp14:editId="1A8CFC7D">
+            <wp:extent cx="5943600" cy="3039110"/>
+            <wp:effectExtent l="0" t="0" r="0" b="8890"/>
+            <wp:docPr id="30" name="Picture 30"/>
+            <wp:cNvGraphicFramePr>
+              <a:graphicFrameLocks xmlns:a="http://schemas.openxmlformats.org/drawingml/2006/main" noChangeAspect="1"/>
+            </wp:cNvGraphicFramePr>
+            <a:graphic xmlns:a="http://schemas.openxmlformats.org/drawingml/2006/main">
+              <a:graphicData uri="http://schemas.openxmlformats.org/drawingml/2006/picture">
+                <pic:pic xmlns:pic="http://schemas.openxmlformats.org/drawingml/2006/picture">
+                  <pic:nvPicPr>
+                    <pic:cNvPr id="1" name=""/>
+                    <pic:cNvPicPr/>
+                  </pic:nvPicPr>
+                  <pic:blipFill>
+                    <a:blip r:embed="rId36"/>
+                    <a:stretch>
+                      <a:fillRect/>
+                    </a:stretch>
+                  </pic:blipFill>
+                  <pic:spPr>
+                    <a:xfrm>
+                      <a:off x="0" y="0"/>
                       <a:ext cx="5943600" cy="3039110"/>
                     </a:xfrm>
                     <a:prstGeom prst="rect">
@@ -2031,7 +2057,7 @@
                     <pic:cNvPicPr/>
                   </pic:nvPicPr>
                   <pic:blipFill>
-                    <a:blip r:embed="rId36"/>
+                    <a:blip r:embed="rId37"/>
                     <a:stretch>
                       <a:fillRect/>
                     </a:stretch>
@@ -2082,7 +2108,7 @@
                     <pic:cNvPicPr/>
                   </pic:nvPicPr>
                   <pic:blipFill>
-                    <a:blip r:embed="rId37"/>
+                    <a:blip r:embed="rId38"/>
                     <a:stretch>
                       <a:fillRect/>
                     </a:stretch>
@@ -2132,7 +2158,7 @@
                     <pic:cNvPicPr/>
                   </pic:nvPicPr>
                   <pic:blipFill>
-                    <a:blip r:embed="rId38"/>
+                    <a:blip r:embed="rId39"/>
                     <a:stretch>
                       <a:fillRect/>
                     </a:stretch>
@@ -2967,8 +2993,6 @@
           <w:sz w:val="28"/>
         </w:rPr>
       </w:pPr>
-      <w:bookmarkStart w:id="0" w:name="_GoBack"/>
-      <w:bookmarkEnd w:id="0"/>
     </w:p>
     <w:sectPr>
       <w:pgSz w:w="12240" w:h="15840"/>
@@ -3936,6 +3960,22 @@
       <w:u w:val="single"/>
     </w:rPr>
   </w:style>
+  <w:style w:type="paragraph" w:styleId="NormalWeb">
+    <w:name w:val="Normal (Web)"/>
+    <w:basedOn w:val="Normal"/>
+    <w:uiPriority w:val="99"/>
+    <w:semiHidden/>
+    <w:unhideWhenUsed/>
+    <w:rsid w:val="00A13AEF"/>
+    <w:pPr>
+      <w:spacing w:before="100" w:beforeAutospacing="1" w:after="100" w:afterAutospacing="1" w:line="240" w:lineRule="auto"/>
+    </w:pPr>
+    <w:rPr>
+      <w:rFonts w:ascii="Times New Roman" w:eastAsia="Times New Roman" w:hAnsi="Times New Roman" w:cs="Times New Roman"/>
+      <w:sz w:val="24"/>
+      <w:szCs w:val="24"/>
+    </w:rPr>
+  </w:style>
 </w:styles>
 </file>
 
